--- a/12. Lista de Características (Descrição das Características).docx
+++ b/12. Lista de Características (Descrição das Características).docx
@@ -1,11 +1,11 @@
 
 <file path=word/document.xml><?xml version="1.0" encoding="utf-8"?>
-<w:document xmlns:wpc="http://schemas.microsoft.com/office/word/2010/wordprocessingCanvas" xmlns:cx="http://schemas.microsoft.com/office/drawing/2014/chartex" xmlns:cx1="http://schemas.microsoft.com/office/drawing/2015/9/8/chartex" xmlns:cx2="http://schemas.microsoft.com/office/drawing/2015/10/21/chartex" xmlns:cx3="http://schemas.microsoft.com/office/drawing/2016/5/9/chartex" xmlns:cx4="http://schemas.microsoft.com/office/drawing/2016/5/10/chartex" xmlns:cx5="http://schemas.microsoft.com/office/drawing/2016/5/11/chartex" xmlns:cx6="http://schemas.microsoft.com/office/drawing/2016/5/12/chartex" xmlns:cx7="http://schemas.microsoft.com/office/drawing/2016/5/13/chartex" xmlns:cx8="http://schemas.microsoft.com/office/drawing/2016/5/14/chartex" xmlns:mc="http://schemas.openxmlformats.org/markup-compatibility/2006" xmlns:aink="http://schemas.microsoft.com/office/drawing/2016/ink" xmlns:am3d="http://schemas.microsoft.com/office/drawing/2017/model3d" xmlns:o="urn:schemas-microsoft-com:office:office" xmlns:r="http://schemas.openxmlformats.org/officeDocument/2006/relationships" xmlns:m="http://schemas.openxmlformats.org/officeDocument/2006/math" xmlns:v="urn:schemas-microsoft-com:vml" xmlns:wp14="http://schemas.microsoft.com/office/word/2010/wordprocessingDrawing" xmlns:wp="http://schemas.openxmlformats.org/drawingml/2006/wordprocessingDrawing" xmlns:w10="urn:schemas-microsoft-com:office:word" xmlns:w="http://schemas.openxmlformats.org/wordprocessingml/2006/main" xmlns:w14="http://schemas.microsoft.com/office/word/2010/wordml" xmlns:w15="http://schemas.microsoft.com/office/word/2012/wordml" xmlns:w16cex="http://schemas.microsoft.com/office/word/2018/wordml/cex" xmlns:w16cid="http://schemas.microsoft.com/office/word/2016/wordml/cid" xmlns:w16="http://schemas.microsoft.com/office/word/2018/wordml" xmlns:w16se="http://schemas.microsoft.com/office/word/2015/wordml/symex" xmlns:wpg="http://schemas.microsoft.com/office/word/2010/wordprocessingGroup" xmlns:wpi="http://schemas.microsoft.com/office/word/2010/wordprocessingInk" xmlns:wne="http://schemas.microsoft.com/office/word/2006/wordml" xmlns:wps="http://schemas.microsoft.com/office/word/2010/wordprocessingShape" mc:Ignorable="w14 w15 w16se w16cid w16 w16cex wp14">
+<w:document xmlns:wpc="http://schemas.microsoft.com/office/word/2010/wordprocessingCanvas" xmlns:cx="http://schemas.microsoft.com/office/drawing/2014/chartex" xmlns:cx1="http://schemas.microsoft.com/office/drawing/2015/9/8/chartex" xmlns:cx2="http://schemas.microsoft.com/office/drawing/2015/10/21/chartex" xmlns:cx3="http://schemas.microsoft.com/office/drawing/2016/5/9/chartex" xmlns:cx4="http://schemas.microsoft.com/office/drawing/2016/5/10/chartex" xmlns:cx5="http://schemas.microsoft.com/office/drawing/2016/5/11/chartex" xmlns:cx6="http://schemas.microsoft.com/office/drawing/2016/5/12/chartex" xmlns:cx7="http://schemas.microsoft.com/office/drawing/2016/5/13/chartex" xmlns:cx8="http://schemas.microsoft.com/office/drawing/2016/5/14/chartex" xmlns:mc="http://schemas.openxmlformats.org/markup-compatibility/2006" xmlns:aink="http://schemas.microsoft.com/office/drawing/2016/ink" xmlns:am3d="http://schemas.microsoft.com/office/drawing/2017/model3d" xmlns:o="urn:schemas-microsoft-com:office:office" xmlns:r="http://schemas.openxmlformats.org/officeDocument/2006/relationships" xmlns:m="http://schemas.openxmlformats.org/officeDocument/2006/math" xmlns:v="urn:schemas-microsoft-com:vml" xmlns:wp14="http://schemas.microsoft.com/office/word/2010/wordprocessingDrawing" xmlns:wp="http://schemas.openxmlformats.org/drawingml/2006/wordprocessingDrawing" xmlns:w10="urn:schemas-microsoft-com:office:word" xmlns:w="http://schemas.openxmlformats.org/wordprocessingml/2006/main" xmlns:w14="http://schemas.microsoft.com/office/word/2010/wordml" xmlns:w15="http://schemas.microsoft.com/office/word/2012/wordml" xmlns:w16cid="http://schemas.microsoft.com/office/word/2016/wordml/cid" xmlns:w16se="http://schemas.microsoft.com/office/word/2015/wordml/symex" xmlns:wpg="http://schemas.microsoft.com/office/word/2010/wordprocessingGroup" xmlns:wpi="http://schemas.microsoft.com/office/word/2010/wordprocessingInk" xmlns:wne="http://schemas.microsoft.com/office/word/2006/wordml" xmlns:wps="http://schemas.microsoft.com/office/word/2010/wordprocessingShape" mc:Ignorable="w14 w15 w16se w16cid wp14">
   <w:body>
     <w:tbl>
       <w:tblPr>
-        <w:tblpPr w:leftFromText="141" w:rightFromText="141" w:horzAnchor="margin" w:tblpXSpec="center" w:tblpY="-1410"/>
-        <w:tblW w:w="10394" w:type="dxa"/>
+        <w:tblpPr w:leftFromText="142" w:rightFromText="142" w:vertAnchor="text" w:horzAnchor="margin" w:tblpY="1"/>
+        <w:tblW w:w="4919" w:type="pct"/>
         <w:tblBorders>
           <w:top w:val="single" w:sz="8" w:space="0" w:color="FF9900"/>
           <w:left w:val="single" w:sz="8" w:space="0" w:color="FF9900"/>
@@ -14,21 +14,21 @@
           <w:insideH w:val="single" w:sz="8" w:space="0" w:color="FF9900"/>
           <w:insideV w:val="single" w:sz="8" w:space="0" w:color="FF9900"/>
         </w:tblBorders>
-        <w:tblLayout w:type="fixed"/>
         <w:tblLook w:val="0600" w:firstRow="0" w:lastRow="0" w:firstColumn="0" w:lastColumn="0" w:noHBand="1" w:noVBand="1"/>
       </w:tblPr>
       <w:tblGrid>
-        <w:gridCol w:w="837"/>
-        <w:gridCol w:w="2480"/>
-        <w:gridCol w:w="7077"/>
+        <w:gridCol w:w="584"/>
+        <w:gridCol w:w="2158"/>
+        <w:gridCol w:w="6161"/>
       </w:tblGrid>
       <w:tr>
         <w:trPr>
+          <w:cantSplit/>
           <w:trHeight w:val="401"/>
         </w:trPr>
         <w:tc>
           <w:tcPr>
-            <w:tcW w:w="837" w:type="dxa"/>
+            <w:tcW w:w="328" w:type="pct"/>
             <w:shd w:val="clear" w:color="auto" w:fill="F9CB9C"/>
             <w:tcMar>
               <w:top w:w="100" w:type="dxa"/>
@@ -36,6 +36,7 @@
               <w:bottom w:w="100" w:type="dxa"/>
               <w:right w:w="100" w:type="dxa"/>
             </w:tcMar>
+            <w:vAlign w:val="center"/>
           </w:tcPr>
           <w:p>
             <w:pPr>
@@ -56,7 +57,7 @@
         </w:tc>
         <w:tc>
           <w:tcPr>
-            <w:tcW w:w="2480" w:type="dxa"/>
+            <w:tcW w:w="1212" w:type="pct"/>
             <w:shd w:val="clear" w:color="auto" w:fill="F9CB9C"/>
             <w:tcMar>
               <w:top w:w="100" w:type="dxa"/>
@@ -73,7 +74,7 @@
         </w:tc>
         <w:tc>
           <w:tcPr>
-            <w:tcW w:w="7077" w:type="dxa"/>
+            <w:tcW w:w="3460" w:type="pct"/>
             <w:shd w:val="clear" w:color="auto" w:fill="F9CB9C"/>
             <w:tcMar>
               <w:top w:w="100" w:type="dxa"/>
@@ -102,18 +103,20 @@
       </w:tr>
       <w:tr>
         <w:trPr>
+          <w:cantSplit/>
           <w:trHeight w:val="1014"/>
         </w:trPr>
         <w:tc>
           <w:tcPr>
-            <w:tcW w:w="837" w:type="dxa"/>
-            <w:shd w:val="clear" w:color="auto" w:fill="auto"/>
-            <w:tcMar>
-              <w:top w:w="100" w:type="dxa"/>
-              <w:left w:w="100" w:type="dxa"/>
-              <w:bottom w:w="100" w:type="dxa"/>
-              <w:right w:w="100" w:type="dxa"/>
-            </w:tcMar>
+            <w:tcW w:w="328" w:type="pct"/>
+            <w:shd w:val="clear" w:color="auto" w:fill="auto"/>
+            <w:tcMar>
+              <w:top w:w="100" w:type="dxa"/>
+              <w:left w:w="100" w:type="dxa"/>
+              <w:bottom w:w="100" w:type="dxa"/>
+              <w:right w:w="100" w:type="dxa"/>
+            </w:tcMar>
+            <w:vAlign w:val="center"/>
           </w:tcPr>
           <w:p>
             <w:pPr>
@@ -135,35 +138,38 @@
         </w:tc>
         <w:tc>
           <w:tcPr>
-            <w:tcW w:w="2480" w:type="dxa"/>
-            <w:shd w:val="clear" w:color="auto" w:fill="auto"/>
-            <w:tcMar>
-              <w:top w:w="100" w:type="dxa"/>
-              <w:left w:w="100" w:type="dxa"/>
-              <w:bottom w:w="100" w:type="dxa"/>
-              <w:right w:w="100" w:type="dxa"/>
-            </w:tcMar>
-          </w:tcPr>
-          <w:p>
-            <w:pPr>
-              <w:widowControl w:val="0"/>
-              <w:pBdr>
-                <w:top w:val="nil"/>
-                <w:left w:val="nil"/>
-                <w:bottom w:val="nil"/>
-                <w:right w:val="nil"/>
-                <w:between w:val="nil"/>
-              </w:pBdr>
-              <w:spacing w:line="240" w:lineRule="auto"/>
-            </w:pPr>
-            <w:r>
-              <w:t>Conhecer a história, os valores, e a missão da empresa</w:t>
-            </w:r>
-          </w:p>
-        </w:tc>
-        <w:tc>
-          <w:tcPr>
-            <w:tcW w:w="7077" w:type="dxa"/>
+            <w:tcW w:w="1212" w:type="pct"/>
+            <w:shd w:val="clear" w:color="auto" w:fill="auto"/>
+            <w:tcMar>
+              <w:top w:w="100" w:type="dxa"/>
+              <w:left w:w="100" w:type="dxa"/>
+              <w:bottom w:w="100" w:type="dxa"/>
+              <w:right w:w="100" w:type="dxa"/>
+            </w:tcMar>
+          </w:tcPr>
+          <w:p>
+            <w:pPr>
+              <w:widowControl w:val="0"/>
+              <w:pBdr>
+                <w:top w:val="nil"/>
+                <w:left w:val="nil"/>
+                <w:bottom w:val="nil"/>
+                <w:right w:val="nil"/>
+                <w:between w:val="nil"/>
+              </w:pBdr>
+              <w:spacing w:line="240" w:lineRule="auto"/>
+            </w:pPr>
+            <w:r>
+              <w:t>Home com informações</w:t>
+            </w:r>
+            <w:r>
+              <w:t xml:space="preserve"> da empresa</w:t>
+            </w:r>
+          </w:p>
+        </w:tc>
+        <w:tc>
+          <w:tcPr>
+            <w:tcW w:w="3460" w:type="pct"/>
             <w:shd w:val="clear" w:color="auto" w:fill="auto"/>
             <w:tcMar>
               <w:top w:w="100" w:type="dxa"/>
@@ -192,18 +198,20 @@
       </w:tr>
       <w:tr>
         <w:trPr>
+          <w:cantSplit/>
           <w:trHeight w:val="998"/>
         </w:trPr>
         <w:tc>
           <w:tcPr>
-            <w:tcW w:w="837" w:type="dxa"/>
-            <w:shd w:val="clear" w:color="auto" w:fill="auto"/>
-            <w:tcMar>
-              <w:top w:w="100" w:type="dxa"/>
-              <w:left w:w="100" w:type="dxa"/>
-              <w:bottom w:w="100" w:type="dxa"/>
-              <w:right w:w="100" w:type="dxa"/>
-            </w:tcMar>
+            <w:tcW w:w="328" w:type="pct"/>
+            <w:shd w:val="clear" w:color="auto" w:fill="auto"/>
+            <w:tcMar>
+              <w:top w:w="100" w:type="dxa"/>
+              <w:left w:w="100" w:type="dxa"/>
+              <w:bottom w:w="100" w:type="dxa"/>
+              <w:right w:w="100" w:type="dxa"/>
+            </w:tcMar>
+            <w:vAlign w:val="center"/>
           </w:tcPr>
           <w:p>
             <w:pPr>
@@ -225,38 +233,35 @@
         </w:tc>
         <w:tc>
           <w:tcPr>
-            <w:tcW w:w="2480" w:type="dxa"/>
-            <w:shd w:val="clear" w:color="auto" w:fill="auto"/>
-            <w:tcMar>
-              <w:top w:w="100" w:type="dxa"/>
-              <w:left w:w="100" w:type="dxa"/>
-              <w:bottom w:w="100" w:type="dxa"/>
-              <w:right w:w="100" w:type="dxa"/>
-            </w:tcMar>
-          </w:tcPr>
-          <w:p>
-            <w:pPr>
-              <w:widowControl w:val="0"/>
-              <w:pBdr>
-                <w:top w:val="nil"/>
-                <w:left w:val="nil"/>
-                <w:bottom w:val="nil"/>
-                <w:right w:val="nil"/>
-                <w:between w:val="nil"/>
-              </w:pBdr>
-              <w:spacing w:line="240" w:lineRule="auto"/>
-            </w:pPr>
-            <w:r>
-              <w:t xml:space="preserve">Acompanhar </w:t>
-            </w:r>
-            <w:r>
-              <w:t>o calendário de empresa</w:t>
-            </w:r>
-          </w:p>
-        </w:tc>
-        <w:tc>
-          <w:tcPr>
-            <w:tcW w:w="7077" w:type="dxa"/>
+            <w:tcW w:w="1212" w:type="pct"/>
+            <w:shd w:val="clear" w:color="auto" w:fill="auto"/>
+            <w:tcMar>
+              <w:top w:w="100" w:type="dxa"/>
+              <w:left w:w="100" w:type="dxa"/>
+              <w:bottom w:w="100" w:type="dxa"/>
+              <w:right w:w="100" w:type="dxa"/>
+            </w:tcMar>
+          </w:tcPr>
+          <w:p>
+            <w:pPr>
+              <w:widowControl w:val="0"/>
+              <w:pBdr>
+                <w:top w:val="nil"/>
+                <w:left w:val="nil"/>
+                <w:bottom w:val="nil"/>
+                <w:right w:val="nil"/>
+                <w:between w:val="nil"/>
+              </w:pBdr>
+              <w:spacing w:line="240" w:lineRule="auto"/>
+            </w:pPr>
+            <w:r>
+              <w:t>Disponibilidade de agenda</w:t>
+            </w:r>
+          </w:p>
+        </w:tc>
+        <w:tc>
+          <w:tcPr>
+            <w:tcW w:w="3460" w:type="pct"/>
             <w:shd w:val="clear" w:color="auto" w:fill="auto"/>
             <w:tcMar>
               <w:top w:w="100" w:type="dxa"/>
@@ -278,25 +283,39 @@
               <w:spacing w:after="200" w:line="240" w:lineRule="auto"/>
             </w:pPr>
             <w:r>
-              <w:t>O potencial contratante pode acompanhar as datas em que a empresa irá trabalhar e que pode agendar uma possível conversa, degustação entre outros serviços oferecidos.</w:t>
+              <w:t xml:space="preserve">O potencial contratante pode acompanhar as datas em que a empresa irá trabalhar e </w:t>
+            </w:r>
+            <w:r>
+              <w:t>de disponibilidade para</w:t>
+            </w:r>
+            <w:r>
+              <w:t xml:space="preserve"> agendar uma </w:t>
+            </w:r>
+            <w:r>
+              <w:t>entrevista</w:t>
+            </w:r>
+            <w:r>
+              <w:t>, degustação entre outros serviços oferecidos.</w:t>
             </w:r>
           </w:p>
         </w:tc>
       </w:tr>
       <w:tr>
         <w:trPr>
+          <w:cantSplit/>
           <w:trHeight w:val="1014"/>
         </w:trPr>
         <w:tc>
           <w:tcPr>
-            <w:tcW w:w="837" w:type="dxa"/>
-            <w:shd w:val="clear" w:color="auto" w:fill="auto"/>
-            <w:tcMar>
-              <w:top w:w="100" w:type="dxa"/>
-              <w:left w:w="100" w:type="dxa"/>
-              <w:bottom w:w="100" w:type="dxa"/>
-              <w:right w:w="100" w:type="dxa"/>
-            </w:tcMar>
+            <w:tcW w:w="328" w:type="pct"/>
+            <w:shd w:val="clear" w:color="auto" w:fill="auto"/>
+            <w:tcMar>
+              <w:top w:w="100" w:type="dxa"/>
+              <w:left w:w="100" w:type="dxa"/>
+              <w:bottom w:w="100" w:type="dxa"/>
+              <w:right w:w="100" w:type="dxa"/>
+            </w:tcMar>
+            <w:vAlign w:val="center"/>
           </w:tcPr>
           <w:p>
             <w:pPr>
@@ -318,7 +337,7 @@
         </w:tc>
         <w:tc>
           <w:tcPr>
-            <w:tcW w:w="2480" w:type="dxa"/>
+            <w:tcW w:w="1212" w:type="pct"/>
             <w:shd w:val="clear" w:color="auto" w:fill="auto"/>
             <w:tcMar>
               <w:top w:w="100" w:type="dxa"/>
@@ -346,7 +365,7 @@
         </w:tc>
         <w:tc>
           <w:tcPr>
-            <w:tcW w:w="7077" w:type="dxa"/>
+            <w:tcW w:w="3460" w:type="pct"/>
             <w:shd w:val="clear" w:color="auto" w:fill="auto"/>
             <w:tcMar>
               <w:top w:w="100" w:type="dxa"/>
@@ -387,18 +406,20 @@
       </w:tr>
       <w:tr>
         <w:trPr>
+          <w:cantSplit/>
           <w:trHeight w:val="744"/>
         </w:trPr>
         <w:tc>
           <w:tcPr>
-            <w:tcW w:w="837" w:type="dxa"/>
-            <w:shd w:val="clear" w:color="auto" w:fill="auto"/>
-            <w:tcMar>
-              <w:top w:w="100" w:type="dxa"/>
-              <w:left w:w="100" w:type="dxa"/>
-              <w:bottom w:w="100" w:type="dxa"/>
-              <w:right w:w="100" w:type="dxa"/>
-            </w:tcMar>
+            <w:tcW w:w="328" w:type="pct"/>
+            <w:shd w:val="clear" w:color="auto" w:fill="auto"/>
+            <w:tcMar>
+              <w:top w:w="100" w:type="dxa"/>
+              <w:left w:w="100" w:type="dxa"/>
+              <w:bottom w:w="100" w:type="dxa"/>
+              <w:right w:w="100" w:type="dxa"/>
+            </w:tcMar>
+            <w:vAlign w:val="center"/>
           </w:tcPr>
           <w:p>
             <w:pPr>
@@ -420,7 +441,7 @@
         </w:tc>
         <w:tc>
           <w:tcPr>
-            <w:tcW w:w="2480" w:type="dxa"/>
+            <w:tcW w:w="1212" w:type="pct"/>
             <w:shd w:val="clear" w:color="auto" w:fill="auto"/>
             <w:tcMar>
               <w:top w:w="100" w:type="dxa"/>
@@ -448,7 +469,7 @@
         </w:tc>
         <w:tc>
           <w:tcPr>
-            <w:tcW w:w="7077" w:type="dxa"/>
+            <w:tcW w:w="3460" w:type="pct"/>
             <w:shd w:val="clear" w:color="auto" w:fill="auto"/>
             <w:tcMar>
               <w:top w:w="100" w:type="dxa"/>
@@ -470,25 +491,39 @@
               <w:spacing w:after="200" w:line="240" w:lineRule="auto"/>
             </w:pPr>
             <w:r>
-              <w:t>É possível deixar seu próprio feedback sobre os serviços e consultar os feedbacks passados para garantir a qualidade do serviço.</w:t>
+              <w:t xml:space="preserve">É possível deixar seu próprio feedback sobre os serviços e consultar os feedbacks </w:t>
+            </w:r>
+            <w:r>
+              <w:t>anteriores</w:t>
+            </w:r>
+            <w:r>
+              <w:t xml:space="preserve"> para garantir a qualidade do serviço</w:t>
+            </w:r>
+            <w:r>
+              <w:t xml:space="preserve"> e confiabilidade</w:t>
+            </w:r>
+            <w:r>
+              <w:t>.</w:t>
             </w:r>
           </w:p>
         </w:tc>
       </w:tr>
       <w:tr>
         <w:trPr>
+          <w:cantSplit/>
           <w:trHeight w:val="728"/>
         </w:trPr>
         <w:tc>
           <w:tcPr>
-            <w:tcW w:w="837" w:type="dxa"/>
-            <w:shd w:val="clear" w:color="auto" w:fill="auto"/>
-            <w:tcMar>
-              <w:top w:w="100" w:type="dxa"/>
-              <w:left w:w="100" w:type="dxa"/>
-              <w:bottom w:w="100" w:type="dxa"/>
-              <w:right w:w="100" w:type="dxa"/>
-            </w:tcMar>
+            <w:tcW w:w="328" w:type="pct"/>
+            <w:shd w:val="clear" w:color="auto" w:fill="auto"/>
+            <w:tcMar>
+              <w:top w:w="100" w:type="dxa"/>
+              <w:left w:w="100" w:type="dxa"/>
+              <w:bottom w:w="100" w:type="dxa"/>
+              <w:right w:w="100" w:type="dxa"/>
+            </w:tcMar>
+            <w:vAlign w:val="center"/>
           </w:tcPr>
           <w:p>
             <w:pPr>
@@ -510,7 +545,7 @@
         </w:tc>
         <w:tc>
           <w:tcPr>
-            <w:tcW w:w="2480" w:type="dxa"/>
+            <w:tcW w:w="1212" w:type="pct"/>
             <w:shd w:val="clear" w:color="auto" w:fill="auto"/>
             <w:tcMar>
               <w:top w:w="100" w:type="dxa"/>
@@ -538,7 +573,7 @@
         </w:tc>
         <w:tc>
           <w:tcPr>
-            <w:tcW w:w="7077" w:type="dxa"/>
+            <w:tcW w:w="3460" w:type="pct"/>
             <w:shd w:val="clear" w:color="auto" w:fill="auto"/>
             <w:tcMar>
               <w:top w:w="100" w:type="dxa"/>
@@ -560,25 +595,33 @@
               <w:spacing w:after="200" w:line="240" w:lineRule="auto"/>
             </w:pPr>
             <w:r>
-              <w:t>Será possível ver os produtos oferecidos dentro dos serviços da empresa</w:t>
+              <w:t>Será possível v</w:t>
+            </w:r>
+            <w:r>
+              <w:t>isualizar</w:t>
+            </w:r>
+            <w:r>
+              <w:t xml:space="preserve"> os produtos oferecidos dentro dos serviços da empresa</w:t>
             </w:r>
           </w:p>
         </w:tc>
       </w:tr>
       <w:tr>
         <w:trPr>
+          <w:cantSplit/>
           <w:trHeight w:val="744"/>
         </w:trPr>
         <w:tc>
           <w:tcPr>
-            <w:tcW w:w="837" w:type="dxa"/>
-            <w:shd w:val="clear" w:color="auto" w:fill="auto"/>
-            <w:tcMar>
-              <w:top w:w="100" w:type="dxa"/>
-              <w:left w:w="100" w:type="dxa"/>
-              <w:bottom w:w="100" w:type="dxa"/>
-              <w:right w:w="100" w:type="dxa"/>
-            </w:tcMar>
+            <w:tcW w:w="328" w:type="pct"/>
+            <w:shd w:val="clear" w:color="auto" w:fill="auto"/>
+            <w:tcMar>
+              <w:top w:w="100" w:type="dxa"/>
+              <w:left w:w="100" w:type="dxa"/>
+              <w:bottom w:w="100" w:type="dxa"/>
+              <w:right w:w="100" w:type="dxa"/>
+            </w:tcMar>
+            <w:vAlign w:val="center"/>
           </w:tcPr>
           <w:p>
             <w:pPr>
@@ -600,7 +643,7 @@
         </w:tc>
         <w:tc>
           <w:tcPr>
-            <w:tcW w:w="2480" w:type="dxa"/>
+            <w:tcW w:w="1212" w:type="pct"/>
             <w:shd w:val="clear" w:color="auto" w:fill="auto"/>
             <w:tcMar>
               <w:top w:w="100" w:type="dxa"/>
@@ -628,7 +671,7 @@
         </w:tc>
         <w:tc>
           <w:tcPr>
-            <w:tcW w:w="7077" w:type="dxa"/>
+            <w:tcW w:w="3460" w:type="pct"/>
             <w:shd w:val="clear" w:color="auto" w:fill="auto"/>
             <w:tcMar>
               <w:top w:w="100" w:type="dxa"/>
@@ -657,18 +700,20 @@
       </w:tr>
       <w:tr>
         <w:trPr>
+          <w:cantSplit/>
           <w:trHeight w:val="744"/>
         </w:trPr>
         <w:tc>
           <w:tcPr>
-            <w:tcW w:w="837" w:type="dxa"/>
-            <w:shd w:val="clear" w:color="auto" w:fill="auto"/>
-            <w:tcMar>
-              <w:top w:w="100" w:type="dxa"/>
-              <w:left w:w="100" w:type="dxa"/>
-              <w:bottom w:w="100" w:type="dxa"/>
-              <w:right w:w="100" w:type="dxa"/>
-            </w:tcMar>
+            <w:tcW w:w="328" w:type="pct"/>
+            <w:shd w:val="clear" w:color="auto" w:fill="auto"/>
+            <w:tcMar>
+              <w:top w:w="100" w:type="dxa"/>
+              <w:left w:w="100" w:type="dxa"/>
+              <w:bottom w:w="100" w:type="dxa"/>
+              <w:right w:w="100" w:type="dxa"/>
+            </w:tcMar>
+            <w:vAlign w:val="center"/>
           </w:tcPr>
           <w:p>
             <w:pPr>
@@ -690,7 +735,7 @@
         </w:tc>
         <w:tc>
           <w:tcPr>
-            <w:tcW w:w="2480" w:type="dxa"/>
+            <w:tcW w:w="1212" w:type="pct"/>
             <w:shd w:val="clear" w:color="auto" w:fill="auto"/>
             <w:tcMar>
               <w:top w:w="100" w:type="dxa"/>
@@ -718,7 +763,7 @@
         </w:tc>
         <w:tc>
           <w:tcPr>
-            <w:tcW w:w="7077" w:type="dxa"/>
+            <w:tcW w:w="3460" w:type="pct"/>
             <w:shd w:val="clear" w:color="auto" w:fill="auto"/>
             <w:tcMar>
               <w:top w:w="100" w:type="dxa"/>
@@ -747,18 +792,20 @@
       </w:tr>
       <w:tr>
         <w:trPr>
+          <w:cantSplit/>
           <w:trHeight w:val="744"/>
         </w:trPr>
         <w:tc>
           <w:tcPr>
-            <w:tcW w:w="837" w:type="dxa"/>
-            <w:shd w:val="clear" w:color="auto" w:fill="auto"/>
-            <w:tcMar>
-              <w:top w:w="100" w:type="dxa"/>
-              <w:left w:w="100" w:type="dxa"/>
-              <w:bottom w:w="100" w:type="dxa"/>
-              <w:right w:w="100" w:type="dxa"/>
-            </w:tcMar>
+            <w:tcW w:w="328" w:type="pct"/>
+            <w:shd w:val="clear" w:color="auto" w:fill="auto"/>
+            <w:tcMar>
+              <w:top w:w="100" w:type="dxa"/>
+              <w:left w:w="100" w:type="dxa"/>
+              <w:bottom w:w="100" w:type="dxa"/>
+              <w:right w:w="100" w:type="dxa"/>
+            </w:tcMar>
+            <w:vAlign w:val="center"/>
           </w:tcPr>
           <w:p>
             <w:pPr>
@@ -780,7 +827,7 @@
         </w:tc>
         <w:tc>
           <w:tcPr>
-            <w:tcW w:w="2480" w:type="dxa"/>
+            <w:tcW w:w="1212" w:type="pct"/>
             <w:shd w:val="clear" w:color="auto" w:fill="auto"/>
             <w:tcMar>
               <w:top w:w="100" w:type="dxa"/>
@@ -808,7 +855,7 @@
         </w:tc>
         <w:tc>
           <w:tcPr>
-            <w:tcW w:w="7077" w:type="dxa"/>
+            <w:tcW w:w="3460" w:type="pct"/>
             <w:shd w:val="clear" w:color="auto" w:fill="auto"/>
             <w:tcMar>
               <w:top w:w="100" w:type="dxa"/>
@@ -830,25 +877,27 @@
               <w:spacing w:after="200" w:line="240" w:lineRule="auto"/>
             </w:pPr>
             <w:r>
-              <w:t>Após o agendamento e a cotação, é possível que o contratante veja uma prévia do contrato e das condições previamente.</w:t>
+              <w:t>Após o agendamento e a cotação, é possível que o contratante veja uma prévia do contrato e das condições.</w:t>
             </w:r>
           </w:p>
         </w:tc>
       </w:tr>
       <w:tr>
         <w:trPr>
+          <w:cantSplit/>
           <w:trHeight w:val="744"/>
         </w:trPr>
         <w:tc>
           <w:tcPr>
-            <w:tcW w:w="837" w:type="dxa"/>
-            <w:shd w:val="clear" w:color="auto" w:fill="auto"/>
-            <w:tcMar>
-              <w:top w:w="100" w:type="dxa"/>
-              <w:left w:w="100" w:type="dxa"/>
-              <w:bottom w:w="100" w:type="dxa"/>
-              <w:right w:w="100" w:type="dxa"/>
-            </w:tcMar>
+            <w:tcW w:w="328" w:type="pct"/>
+            <w:shd w:val="clear" w:color="auto" w:fill="auto"/>
+            <w:tcMar>
+              <w:top w:w="100" w:type="dxa"/>
+              <w:left w:w="100" w:type="dxa"/>
+              <w:bottom w:w="100" w:type="dxa"/>
+              <w:right w:w="100" w:type="dxa"/>
+            </w:tcMar>
+            <w:vAlign w:val="center"/>
           </w:tcPr>
           <w:p>
             <w:pPr>
@@ -870,7 +919,7 @@
         </w:tc>
         <w:tc>
           <w:tcPr>
-            <w:tcW w:w="2480" w:type="dxa"/>
+            <w:tcW w:w="1212" w:type="pct"/>
             <w:shd w:val="clear" w:color="auto" w:fill="auto"/>
             <w:tcMar>
               <w:top w:w="100" w:type="dxa"/>
@@ -898,7 +947,7 @@
         </w:tc>
         <w:tc>
           <w:tcPr>
-            <w:tcW w:w="7077" w:type="dxa"/>
+            <w:tcW w:w="3460" w:type="pct"/>
             <w:shd w:val="clear" w:color="auto" w:fill="auto"/>
             <w:tcMar>
               <w:top w:w="100" w:type="dxa"/>
@@ -920,31 +969,7 @@
               <w:spacing w:after="200" w:line="240" w:lineRule="auto"/>
             </w:pPr>
             <w:r>
-              <w:t>Cada um dos usuários do sistema deve possuir acesso único, composto por identificador (login) e senha, garantindo segurança e unicidade de identificação.</w:t>
-            </w:r>
-          </w:p>
-          <w:p>
-            <w:pPr>
-              <w:widowControl w:val="0"/>
-              <w:pBdr>
-                <w:top w:val="nil"/>
-                <w:left w:val="nil"/>
-                <w:bottom w:val="nil"/>
-                <w:right w:val="nil"/>
-                <w:between w:val="nil"/>
-              </w:pBdr>
-              <w:spacing w:after="200" w:line="240" w:lineRule="auto"/>
-            </w:pPr>
-            <w:r>
-              <w:t xml:space="preserve">No primeiro acesso, após o cadastramento do usuário, o sistema deve pedir para que o usuário crie uma senha com as seguintes características (entre 8 a 16 dígitos, letras maiúsculas e minúsculas, números e caracteres especiais @, &amp;, </w:t>
-            </w:r>
-            <w:proofErr w:type="spellStart"/>
-            <w:r>
-              <w:t>etc</w:t>
-            </w:r>
-            <w:proofErr w:type="spellEnd"/>
-            <w:r>
-              <w:t>).</w:t>
+              <w:t>Cada usuário do sistema deve possuir acesso único, composto por identificador (login) e senha, garantindo segurança e unicidade de identificação.</w:t>
             </w:r>
           </w:p>
           <w:p>
@@ -967,18 +992,20 @@
       </w:tr>
       <w:tr>
         <w:trPr>
+          <w:cantSplit/>
           <w:trHeight w:val="744"/>
         </w:trPr>
         <w:tc>
           <w:tcPr>
-            <w:tcW w:w="837" w:type="dxa"/>
-            <w:shd w:val="clear" w:color="auto" w:fill="auto"/>
-            <w:tcMar>
-              <w:top w:w="100" w:type="dxa"/>
-              <w:left w:w="100" w:type="dxa"/>
-              <w:bottom w:w="100" w:type="dxa"/>
-              <w:right w:w="100" w:type="dxa"/>
-            </w:tcMar>
+            <w:tcW w:w="328" w:type="pct"/>
+            <w:shd w:val="clear" w:color="auto" w:fill="auto"/>
+            <w:tcMar>
+              <w:top w:w="100" w:type="dxa"/>
+              <w:left w:w="100" w:type="dxa"/>
+              <w:bottom w:w="100" w:type="dxa"/>
+              <w:right w:w="100" w:type="dxa"/>
+            </w:tcMar>
+            <w:vAlign w:val="center"/>
           </w:tcPr>
           <w:p>
             <w:pPr>
@@ -1000,43 +1027,35 @@
         </w:tc>
         <w:tc>
           <w:tcPr>
-            <w:tcW w:w="2480" w:type="dxa"/>
-            <w:shd w:val="clear" w:color="auto" w:fill="auto"/>
-            <w:tcMar>
-              <w:top w:w="100" w:type="dxa"/>
-              <w:left w:w="100" w:type="dxa"/>
-              <w:bottom w:w="100" w:type="dxa"/>
-              <w:right w:w="100" w:type="dxa"/>
-            </w:tcMar>
-          </w:tcPr>
-          <w:p>
-            <w:pPr>
-              <w:widowControl w:val="0"/>
-              <w:pBdr>
-                <w:top w:val="nil"/>
-                <w:left w:val="nil"/>
-                <w:bottom w:val="nil"/>
-                <w:right w:val="nil"/>
-                <w:between w:val="nil"/>
-              </w:pBdr>
-              <w:spacing w:line="240" w:lineRule="auto"/>
-            </w:pPr>
-            <w:r>
-              <w:t xml:space="preserve">Gestão de </w:t>
-            </w:r>
-            <w:proofErr w:type="spellStart"/>
-            <w:r>
-              <w:t>perfils</w:t>
-            </w:r>
-            <w:proofErr w:type="spellEnd"/>
-            <w:r>
-              <w:t xml:space="preserve"> de usuários</w:t>
-            </w:r>
-          </w:p>
-        </w:tc>
-        <w:tc>
-          <w:tcPr>
-            <w:tcW w:w="7077" w:type="dxa"/>
+            <w:tcW w:w="1212" w:type="pct"/>
+            <w:shd w:val="clear" w:color="auto" w:fill="auto"/>
+            <w:tcMar>
+              <w:top w:w="100" w:type="dxa"/>
+              <w:left w:w="100" w:type="dxa"/>
+              <w:bottom w:w="100" w:type="dxa"/>
+              <w:right w:w="100" w:type="dxa"/>
+            </w:tcMar>
+          </w:tcPr>
+          <w:p>
+            <w:pPr>
+              <w:widowControl w:val="0"/>
+              <w:pBdr>
+                <w:top w:val="nil"/>
+                <w:left w:val="nil"/>
+                <w:bottom w:val="nil"/>
+                <w:right w:val="nil"/>
+                <w:between w:val="nil"/>
+              </w:pBdr>
+              <w:spacing w:line="240" w:lineRule="auto"/>
+            </w:pPr>
+            <w:r>
+              <w:t>Padronização para acesso</w:t>
+            </w:r>
+          </w:p>
+        </w:tc>
+        <w:tc>
+          <w:tcPr>
+            <w:tcW w:w="3460" w:type="pct"/>
             <w:shd w:val="clear" w:color="auto" w:fill="auto"/>
             <w:tcMar>
               <w:top w:w="100" w:type="dxa"/>
@@ -1058,15 +1077,7 @@
               <w:spacing w:after="200" w:line="240" w:lineRule="auto"/>
             </w:pPr>
             <w:r>
-              <w:t xml:space="preserve">O sistema deve permitir a criação de </w:t>
-            </w:r>
-            <w:proofErr w:type="spellStart"/>
-            <w:r>
-              <w:t>perfils</w:t>
-            </w:r>
-            <w:proofErr w:type="spellEnd"/>
-            <w:r>
-              <w:t xml:space="preserve"> de acordo com os atores que utilizarão, para facilitar o controle e cadastro de usuários.</w:t>
+              <w:t>No primeiro acesso, após o cadastramento do usuário, o sistema deve pedir para que o usuário crie uma senha com as seguintes características (entre 8 a 16 dígitos, letras maiúsculas e minúsculas, números e caracteres especiais @, &amp;, etc.).</w:t>
             </w:r>
           </w:p>
           <w:p>
@@ -1081,75 +1092,25 @@
               </w:pBdr>
               <w:spacing w:after="200" w:line="240" w:lineRule="auto"/>
             </w:pPr>
-            <w:r>
-              <w:t>Também deve criar ambientes e funcionalidades diferentes de acordo com o ator que utilizará o sistema.</w:t>
-            </w:r>
-          </w:p>
-          <w:p>
-            <w:pPr>
-              <w:widowControl w:val="0"/>
-              <w:pBdr>
-                <w:top w:val="nil"/>
-                <w:left w:val="nil"/>
-                <w:bottom w:val="nil"/>
-                <w:right w:val="nil"/>
-                <w:between w:val="nil"/>
-              </w:pBdr>
-              <w:spacing w:after="200" w:line="240" w:lineRule="auto"/>
-            </w:pPr>
-            <w:r>
-              <w:lastRenderedPageBreak/>
-              <w:t xml:space="preserve">Permitir que os usuários possam alterar suas configurações e cadastro (endereço, telefone, </w:t>
-            </w:r>
-            <w:proofErr w:type="spellStart"/>
-            <w:r>
-              <w:t>email</w:t>
-            </w:r>
-            <w:proofErr w:type="spellEnd"/>
-            <w:r>
-              <w:t xml:space="preserve">, </w:t>
-            </w:r>
-            <w:proofErr w:type="spellStart"/>
-            <w:r>
-              <w:t>etc</w:t>
-            </w:r>
-            <w:proofErr w:type="spellEnd"/>
-            <w:r>
-              <w:t>).</w:t>
-            </w:r>
-          </w:p>
-          <w:p>
-            <w:pPr>
-              <w:widowControl w:val="0"/>
-              <w:pBdr>
-                <w:top w:val="nil"/>
-                <w:left w:val="nil"/>
-                <w:bottom w:val="nil"/>
-                <w:right w:val="nil"/>
-                <w:between w:val="nil"/>
-              </w:pBdr>
-              <w:spacing w:after="200" w:line="240" w:lineRule="auto"/>
-            </w:pPr>
-            <w:r>
-              <w:t>Além de permitir que a qualquer momento um usuário do sistema possa cancelar sua conta de cadastro do sistema.</w:t>
-            </w:r>
           </w:p>
         </w:tc>
       </w:tr>
       <w:tr>
         <w:trPr>
+          <w:cantSplit/>
           <w:trHeight w:val="744"/>
         </w:trPr>
         <w:tc>
           <w:tcPr>
-            <w:tcW w:w="837" w:type="dxa"/>
-            <w:shd w:val="clear" w:color="auto" w:fill="auto"/>
-            <w:tcMar>
-              <w:top w:w="100" w:type="dxa"/>
-              <w:left w:w="100" w:type="dxa"/>
-              <w:bottom w:w="100" w:type="dxa"/>
-              <w:right w:w="100" w:type="dxa"/>
-            </w:tcMar>
+            <w:tcW w:w="328" w:type="pct"/>
+            <w:shd w:val="clear" w:color="auto" w:fill="auto"/>
+            <w:tcMar>
+              <w:top w:w="100" w:type="dxa"/>
+              <w:left w:w="100" w:type="dxa"/>
+              <w:bottom w:w="100" w:type="dxa"/>
+              <w:right w:w="100" w:type="dxa"/>
+            </w:tcMar>
+            <w:vAlign w:val="center"/>
           </w:tcPr>
           <w:p>
             <w:pPr>
@@ -1172,35 +1133,35 @@
         </w:tc>
         <w:tc>
           <w:tcPr>
-            <w:tcW w:w="2480" w:type="dxa"/>
-            <w:shd w:val="clear" w:color="auto" w:fill="auto"/>
-            <w:tcMar>
-              <w:top w:w="100" w:type="dxa"/>
-              <w:left w:w="100" w:type="dxa"/>
-              <w:bottom w:w="100" w:type="dxa"/>
-              <w:right w:w="100" w:type="dxa"/>
-            </w:tcMar>
-          </w:tcPr>
-          <w:p>
-            <w:pPr>
-              <w:widowControl w:val="0"/>
-              <w:pBdr>
-                <w:top w:val="nil"/>
-                <w:left w:val="nil"/>
-                <w:bottom w:val="nil"/>
-                <w:right w:val="nil"/>
-                <w:between w:val="nil"/>
-              </w:pBdr>
-              <w:spacing w:line="240" w:lineRule="auto"/>
-            </w:pPr>
-            <w:r>
-              <w:t>FAQ</w:t>
-            </w:r>
-          </w:p>
-        </w:tc>
-        <w:tc>
-          <w:tcPr>
-            <w:tcW w:w="7077" w:type="dxa"/>
+            <w:tcW w:w="1212" w:type="pct"/>
+            <w:shd w:val="clear" w:color="auto" w:fill="auto"/>
+            <w:tcMar>
+              <w:top w:w="100" w:type="dxa"/>
+              <w:left w:w="100" w:type="dxa"/>
+              <w:bottom w:w="100" w:type="dxa"/>
+              <w:right w:w="100" w:type="dxa"/>
+            </w:tcMar>
+          </w:tcPr>
+          <w:p>
+            <w:pPr>
+              <w:widowControl w:val="0"/>
+              <w:pBdr>
+                <w:top w:val="nil"/>
+                <w:left w:val="nil"/>
+                <w:bottom w:val="nil"/>
+                <w:right w:val="nil"/>
+                <w:between w:val="nil"/>
+              </w:pBdr>
+              <w:spacing w:line="240" w:lineRule="auto"/>
+            </w:pPr>
+            <w:r>
+              <w:t>Gestão de perfis de usuários</w:t>
+            </w:r>
+          </w:p>
+        </w:tc>
+        <w:tc>
+          <w:tcPr>
+            <w:tcW w:w="3460" w:type="pct"/>
             <w:shd w:val="clear" w:color="auto" w:fill="auto"/>
             <w:tcMar>
               <w:top w:w="100" w:type="dxa"/>
@@ -1222,7 +1183,7 @@
               <w:spacing w:after="200" w:line="240" w:lineRule="auto"/>
             </w:pPr>
             <w:r>
-              <w:t>O potencial contratante pode esclarecer suas dúvidas lendo as principais dúvidas, levantadas pelo administrador do sistema, e suas resposta.</w:t>
+              <w:t>O sistema deve permitir a criação de perfis de acordo com os atores que utilizarão, para facilitar o controle e cadastro de usuários.</w:t>
             </w:r>
           </w:p>
           <w:p>
@@ -1238,25 +1199,60 @@
               <w:spacing w:after="200" w:line="240" w:lineRule="auto"/>
             </w:pPr>
             <w:r>
-              <w:t>O sistema permitirá que usuário possa enviar novas questões que não estiverem no sistema. E que o administrador do sistema possa cadastrar os novos questionamentos na página do FAQ.</w:t>
+              <w:t xml:space="preserve">Permitir que os usuários possam alterar suas configurações e cadastro (endereço, telefone, </w:t>
+            </w:r>
+            <w:proofErr w:type="gramStart"/>
+            <w:r>
+              <w:t>e</w:t>
+            </w:r>
+            <w:r>
+              <w:t>-</w:t>
+            </w:r>
+            <w:r>
+              <w:t xml:space="preserve">mail, </w:t>
+            </w:r>
+            <w:r>
+              <w:t>etc.</w:t>
+            </w:r>
+            <w:proofErr w:type="gramEnd"/>
+            <w:r>
+              <w:t>).</w:t>
+            </w:r>
+          </w:p>
+          <w:p>
+            <w:pPr>
+              <w:widowControl w:val="0"/>
+              <w:pBdr>
+                <w:top w:val="nil"/>
+                <w:left w:val="nil"/>
+                <w:bottom w:val="nil"/>
+                <w:right w:val="nil"/>
+                <w:between w:val="nil"/>
+              </w:pBdr>
+              <w:spacing w:after="200" w:line="240" w:lineRule="auto"/>
+            </w:pPr>
+            <w:r>
+              <w:t>Além de permitir que a qualquer momento um usuário do sistema possa cancelar sua conta de cadastro do sistema.</w:t>
             </w:r>
           </w:p>
         </w:tc>
       </w:tr>
       <w:tr>
         <w:trPr>
+          <w:cantSplit/>
           <w:trHeight w:val="744"/>
         </w:trPr>
         <w:tc>
           <w:tcPr>
-            <w:tcW w:w="837" w:type="dxa"/>
-            <w:shd w:val="clear" w:color="auto" w:fill="auto"/>
-            <w:tcMar>
-              <w:top w:w="100" w:type="dxa"/>
-              <w:left w:w="100" w:type="dxa"/>
-              <w:bottom w:w="100" w:type="dxa"/>
-              <w:right w:w="100" w:type="dxa"/>
-            </w:tcMar>
+            <w:tcW w:w="328" w:type="pct"/>
+            <w:shd w:val="clear" w:color="auto" w:fill="auto"/>
+            <w:tcMar>
+              <w:top w:w="100" w:type="dxa"/>
+              <w:left w:w="100" w:type="dxa"/>
+              <w:bottom w:w="100" w:type="dxa"/>
+              <w:right w:w="100" w:type="dxa"/>
+            </w:tcMar>
+            <w:vAlign w:val="center"/>
           </w:tcPr>
           <w:p>
             <w:pPr>
@@ -1278,35 +1274,35 @@
         </w:tc>
         <w:tc>
           <w:tcPr>
-            <w:tcW w:w="2480" w:type="dxa"/>
-            <w:shd w:val="clear" w:color="auto" w:fill="auto"/>
-            <w:tcMar>
-              <w:top w:w="100" w:type="dxa"/>
-              <w:left w:w="100" w:type="dxa"/>
-              <w:bottom w:w="100" w:type="dxa"/>
-              <w:right w:w="100" w:type="dxa"/>
-            </w:tcMar>
-          </w:tcPr>
-          <w:p>
-            <w:pPr>
-              <w:widowControl w:val="0"/>
-              <w:pBdr>
-                <w:top w:val="nil"/>
-                <w:left w:val="nil"/>
-                <w:bottom w:val="nil"/>
-                <w:right w:val="nil"/>
-                <w:between w:val="nil"/>
-              </w:pBdr>
-              <w:spacing w:line="240" w:lineRule="auto"/>
-            </w:pPr>
-            <w:r>
-              <w:t>Avisos via e-mail</w:t>
-            </w:r>
-          </w:p>
-        </w:tc>
-        <w:tc>
-          <w:tcPr>
-            <w:tcW w:w="7077" w:type="dxa"/>
+            <w:tcW w:w="1212" w:type="pct"/>
+            <w:shd w:val="clear" w:color="auto" w:fill="auto"/>
+            <w:tcMar>
+              <w:top w:w="100" w:type="dxa"/>
+              <w:left w:w="100" w:type="dxa"/>
+              <w:bottom w:w="100" w:type="dxa"/>
+              <w:right w:w="100" w:type="dxa"/>
+            </w:tcMar>
+          </w:tcPr>
+          <w:p>
+            <w:pPr>
+              <w:widowControl w:val="0"/>
+              <w:pBdr>
+                <w:top w:val="nil"/>
+                <w:left w:val="nil"/>
+                <w:bottom w:val="nil"/>
+                <w:right w:val="nil"/>
+                <w:between w:val="nil"/>
+              </w:pBdr>
+              <w:spacing w:line="240" w:lineRule="auto"/>
+            </w:pPr>
+            <w:r>
+              <w:t>Ambiente de acordo com usuário</w:t>
+            </w:r>
+          </w:p>
+        </w:tc>
+        <w:tc>
+          <w:tcPr>
+            <w:tcW w:w="3460" w:type="pct"/>
             <w:shd w:val="clear" w:color="auto" w:fill="auto"/>
             <w:tcMar>
               <w:top w:w="100" w:type="dxa"/>
@@ -1328,7 +1324,7 @@
               <w:spacing w:after="200" w:line="240" w:lineRule="auto"/>
             </w:pPr>
             <w:r>
-              <w:t>O sistema deve permitir o envio de avisos para qualquer um dos atores, em qualquer tempo. Estes avisos devem ser entregues via e-mail.</w:t>
+              <w:t>Também deve criar ambientes e funcionalidades diferentes de acordo com o ator que utilizará o sistema.</w:t>
             </w:r>
           </w:p>
           <w:p>
@@ -1343,26 +1339,25 @@
               </w:pBdr>
               <w:spacing w:after="200" w:line="240" w:lineRule="auto"/>
             </w:pPr>
-            <w:r>
-              <w:t>Tais avisos devem ficar armazenados como histórico, contendo a data do envio, assunto e conteúdo. O remetente deve ser sempre o do próprio sistema ou do administrador do sistema.</w:t>
-            </w:r>
           </w:p>
         </w:tc>
       </w:tr>
       <w:tr>
         <w:trPr>
+          <w:cantSplit/>
           <w:trHeight w:val="744"/>
         </w:trPr>
         <w:tc>
           <w:tcPr>
-            <w:tcW w:w="837" w:type="dxa"/>
-            <w:shd w:val="clear" w:color="auto" w:fill="auto"/>
-            <w:tcMar>
-              <w:top w:w="100" w:type="dxa"/>
-              <w:left w:w="100" w:type="dxa"/>
-              <w:bottom w:w="100" w:type="dxa"/>
-              <w:right w:w="100" w:type="dxa"/>
-            </w:tcMar>
+            <w:tcW w:w="328" w:type="pct"/>
+            <w:shd w:val="clear" w:color="auto" w:fill="auto"/>
+            <w:tcMar>
+              <w:top w:w="100" w:type="dxa"/>
+              <w:left w:w="100" w:type="dxa"/>
+              <w:bottom w:w="100" w:type="dxa"/>
+              <w:right w:w="100" w:type="dxa"/>
+            </w:tcMar>
+            <w:vAlign w:val="center"/>
           </w:tcPr>
           <w:p>
             <w:pPr>
@@ -1384,35 +1379,32 @@
         </w:tc>
         <w:tc>
           <w:tcPr>
-            <w:tcW w:w="2480" w:type="dxa"/>
-            <w:shd w:val="clear" w:color="auto" w:fill="auto"/>
-            <w:tcMar>
-              <w:top w:w="100" w:type="dxa"/>
-              <w:left w:w="100" w:type="dxa"/>
-              <w:bottom w:w="100" w:type="dxa"/>
-              <w:right w:w="100" w:type="dxa"/>
-            </w:tcMar>
-          </w:tcPr>
-          <w:p>
-            <w:pPr>
-              <w:widowControl w:val="0"/>
-              <w:pBdr>
-                <w:top w:val="nil"/>
-                <w:left w:val="nil"/>
-                <w:bottom w:val="nil"/>
-                <w:right w:val="nil"/>
-                <w:between w:val="nil"/>
-              </w:pBdr>
-              <w:spacing w:line="240" w:lineRule="auto"/>
-            </w:pPr>
-            <w:r>
-              <w:t>Avisos dentro da aplicação</w:t>
-            </w:r>
-          </w:p>
-        </w:tc>
-        <w:tc>
-          <w:tcPr>
-            <w:tcW w:w="7077" w:type="dxa"/>
+            <w:tcW w:w="1212" w:type="pct"/>
+            <w:shd w:val="clear" w:color="auto" w:fill="auto"/>
+            <w:tcMar>
+              <w:top w:w="100" w:type="dxa"/>
+              <w:left w:w="100" w:type="dxa"/>
+              <w:bottom w:w="100" w:type="dxa"/>
+              <w:right w:w="100" w:type="dxa"/>
+            </w:tcMar>
+          </w:tcPr>
+          <w:p>
+            <w:pPr>
+              <w:widowControl w:val="0"/>
+              <w:pBdr>
+                <w:top w:val="nil"/>
+                <w:left w:val="nil"/>
+                <w:bottom w:val="nil"/>
+                <w:right w:val="nil"/>
+                <w:between w:val="nil"/>
+              </w:pBdr>
+              <w:spacing w:line="240" w:lineRule="auto"/>
+            </w:pPr>
+          </w:p>
+        </w:tc>
+        <w:tc>
+          <w:tcPr>
+            <w:tcW w:w="3460" w:type="pct"/>
             <w:shd w:val="clear" w:color="auto" w:fill="auto"/>
             <w:tcMar>
               <w:top w:w="100" w:type="dxa"/>
@@ -1433,26 +1425,25 @@
               </w:pBdr>
               <w:spacing w:after="200" w:line="240" w:lineRule="auto"/>
             </w:pPr>
-            <w:r>
-              <w:t>O sistema deve permitir que qualquer um dos atores tenha um quadro de avisos, onde este possa acompanhar os principais avisos emitidos pelo sistema.</w:t>
-            </w:r>
           </w:p>
         </w:tc>
       </w:tr>
       <w:tr>
         <w:trPr>
+          <w:cantSplit/>
           <w:trHeight w:val="744"/>
         </w:trPr>
         <w:tc>
           <w:tcPr>
-            <w:tcW w:w="837" w:type="dxa"/>
-            <w:shd w:val="clear" w:color="auto" w:fill="auto"/>
-            <w:tcMar>
-              <w:top w:w="100" w:type="dxa"/>
-              <w:left w:w="100" w:type="dxa"/>
-              <w:bottom w:w="100" w:type="dxa"/>
-              <w:right w:w="100" w:type="dxa"/>
-            </w:tcMar>
+            <w:tcW w:w="328" w:type="pct"/>
+            <w:shd w:val="clear" w:color="auto" w:fill="auto"/>
+            <w:tcMar>
+              <w:top w:w="100" w:type="dxa"/>
+              <w:left w:w="100" w:type="dxa"/>
+              <w:bottom w:w="100" w:type="dxa"/>
+              <w:right w:w="100" w:type="dxa"/>
+            </w:tcMar>
+            <w:vAlign w:val="center"/>
           </w:tcPr>
           <w:p>
             <w:pPr>
@@ -1474,35 +1465,35 @@
         </w:tc>
         <w:tc>
           <w:tcPr>
-            <w:tcW w:w="2480" w:type="dxa"/>
-            <w:shd w:val="clear" w:color="auto" w:fill="auto"/>
-            <w:tcMar>
-              <w:top w:w="100" w:type="dxa"/>
-              <w:left w:w="100" w:type="dxa"/>
-              <w:bottom w:w="100" w:type="dxa"/>
-              <w:right w:w="100" w:type="dxa"/>
-            </w:tcMar>
-          </w:tcPr>
-          <w:p>
-            <w:pPr>
-              <w:widowControl w:val="0"/>
-              <w:pBdr>
-                <w:top w:val="nil"/>
-                <w:left w:val="nil"/>
-                <w:bottom w:val="nil"/>
-                <w:right w:val="nil"/>
-                <w:between w:val="nil"/>
-              </w:pBdr>
-              <w:spacing w:line="240" w:lineRule="auto"/>
-            </w:pPr>
-            <w:r>
-              <w:t>Gestão de cardápio</w:t>
-            </w:r>
-          </w:p>
-        </w:tc>
-        <w:tc>
-          <w:tcPr>
-            <w:tcW w:w="7077" w:type="dxa"/>
+            <w:tcW w:w="1212" w:type="pct"/>
+            <w:shd w:val="clear" w:color="auto" w:fill="auto"/>
+            <w:tcMar>
+              <w:top w:w="100" w:type="dxa"/>
+              <w:left w:w="100" w:type="dxa"/>
+              <w:bottom w:w="100" w:type="dxa"/>
+              <w:right w:w="100" w:type="dxa"/>
+            </w:tcMar>
+          </w:tcPr>
+          <w:p>
+            <w:pPr>
+              <w:widowControl w:val="0"/>
+              <w:pBdr>
+                <w:top w:val="nil"/>
+                <w:left w:val="nil"/>
+                <w:bottom w:val="nil"/>
+                <w:right w:val="nil"/>
+                <w:between w:val="nil"/>
+              </w:pBdr>
+              <w:spacing w:line="240" w:lineRule="auto"/>
+            </w:pPr>
+            <w:r>
+              <w:t>FAQ</w:t>
+            </w:r>
+          </w:p>
+        </w:tc>
+        <w:tc>
+          <w:tcPr>
+            <w:tcW w:w="3460" w:type="pct"/>
             <w:shd w:val="clear" w:color="auto" w:fill="auto"/>
             <w:tcMar>
               <w:top w:w="100" w:type="dxa"/>
@@ -1524,25 +1515,27 @@
               <w:spacing w:after="200" w:line="240" w:lineRule="auto"/>
             </w:pPr>
             <w:r>
-              <w:t>O sistema deve permitir que o administrador do sistema altere ou exclua os produtos já existentes ou cadastre novos produtos.</w:t>
+              <w:t>O potencial contratante pode esclarecer suas dúvidas lendo as principais dúvidas, levantadas pelo administrador do sistema, e suas resposta</w:t>
             </w:r>
           </w:p>
         </w:tc>
       </w:tr>
       <w:tr>
         <w:trPr>
+          <w:cantSplit/>
           <w:trHeight w:val="744"/>
         </w:trPr>
         <w:tc>
           <w:tcPr>
-            <w:tcW w:w="837" w:type="dxa"/>
-            <w:shd w:val="clear" w:color="auto" w:fill="auto"/>
-            <w:tcMar>
-              <w:top w:w="100" w:type="dxa"/>
-              <w:left w:w="100" w:type="dxa"/>
-              <w:bottom w:w="100" w:type="dxa"/>
-              <w:right w:w="100" w:type="dxa"/>
-            </w:tcMar>
+            <w:tcW w:w="328" w:type="pct"/>
+            <w:shd w:val="clear" w:color="auto" w:fill="auto"/>
+            <w:tcMar>
+              <w:top w:w="100" w:type="dxa"/>
+              <w:left w:w="100" w:type="dxa"/>
+              <w:bottom w:w="100" w:type="dxa"/>
+              <w:right w:w="100" w:type="dxa"/>
+            </w:tcMar>
+            <w:vAlign w:val="center"/>
           </w:tcPr>
           <w:p>
             <w:pPr>
@@ -1564,35 +1557,38 @@
         </w:tc>
         <w:tc>
           <w:tcPr>
-            <w:tcW w:w="2480" w:type="dxa"/>
-            <w:shd w:val="clear" w:color="auto" w:fill="auto"/>
-            <w:tcMar>
-              <w:top w:w="100" w:type="dxa"/>
-              <w:left w:w="100" w:type="dxa"/>
-              <w:bottom w:w="100" w:type="dxa"/>
-              <w:right w:w="100" w:type="dxa"/>
-            </w:tcMar>
-          </w:tcPr>
-          <w:p>
-            <w:pPr>
-              <w:widowControl w:val="0"/>
-              <w:pBdr>
-                <w:top w:val="nil"/>
-                <w:left w:val="nil"/>
-                <w:bottom w:val="nil"/>
-                <w:right w:val="nil"/>
-                <w:between w:val="nil"/>
-              </w:pBdr>
-              <w:spacing w:line="240" w:lineRule="auto"/>
-            </w:pPr>
-            <w:r>
-              <w:t>Gestão do contato da empresa</w:t>
-            </w:r>
-          </w:p>
-        </w:tc>
-        <w:tc>
-          <w:tcPr>
-            <w:tcW w:w="7077" w:type="dxa"/>
+            <w:tcW w:w="1212" w:type="pct"/>
+            <w:shd w:val="clear" w:color="auto" w:fill="auto"/>
+            <w:tcMar>
+              <w:top w:w="100" w:type="dxa"/>
+              <w:left w:w="100" w:type="dxa"/>
+              <w:bottom w:w="100" w:type="dxa"/>
+              <w:right w:w="100" w:type="dxa"/>
+            </w:tcMar>
+          </w:tcPr>
+          <w:p>
+            <w:pPr>
+              <w:widowControl w:val="0"/>
+              <w:pBdr>
+                <w:top w:val="nil"/>
+                <w:left w:val="nil"/>
+                <w:bottom w:val="nil"/>
+                <w:right w:val="nil"/>
+                <w:between w:val="nil"/>
+              </w:pBdr>
+              <w:spacing w:line="240" w:lineRule="auto"/>
+            </w:pPr>
+            <w:r>
+              <w:t>Envio e r</w:t>
+            </w:r>
+            <w:r>
+              <w:t>ecebimento de Novas dúvidas</w:t>
+            </w:r>
+          </w:p>
+        </w:tc>
+        <w:tc>
+          <w:tcPr>
+            <w:tcW w:w="3460" w:type="pct"/>
             <w:shd w:val="clear" w:color="auto" w:fill="auto"/>
             <w:tcMar>
               <w:top w:w="100" w:type="dxa"/>
@@ -1614,25 +1610,27 @@
               <w:spacing w:after="200" w:line="240" w:lineRule="auto"/>
             </w:pPr>
             <w:r>
-              <w:t>O sistema deve permitir que o administrador altere os dados da empresa ou adicionar.</w:t>
+              <w:t>O sistema permitirá que usuário possa enviar novas questões que não estiverem no sistema. E que o administrador do sistema possa cadastrar os novos questionamentos na página do FAQ.</w:t>
             </w:r>
           </w:p>
         </w:tc>
       </w:tr>
       <w:tr>
         <w:trPr>
+          <w:cantSplit/>
           <w:trHeight w:val="744"/>
         </w:trPr>
         <w:tc>
           <w:tcPr>
-            <w:tcW w:w="837" w:type="dxa"/>
-            <w:shd w:val="clear" w:color="auto" w:fill="auto"/>
-            <w:tcMar>
-              <w:top w:w="100" w:type="dxa"/>
-              <w:left w:w="100" w:type="dxa"/>
-              <w:bottom w:w="100" w:type="dxa"/>
-              <w:right w:w="100" w:type="dxa"/>
-            </w:tcMar>
+            <w:tcW w:w="328" w:type="pct"/>
+            <w:shd w:val="clear" w:color="auto" w:fill="auto"/>
+            <w:tcMar>
+              <w:top w:w="100" w:type="dxa"/>
+              <w:left w:w="100" w:type="dxa"/>
+              <w:bottom w:w="100" w:type="dxa"/>
+              <w:right w:w="100" w:type="dxa"/>
+            </w:tcMar>
+            <w:vAlign w:val="center"/>
           </w:tcPr>
           <w:p>
             <w:pPr>
@@ -1654,35 +1652,35 @@
         </w:tc>
         <w:tc>
           <w:tcPr>
-            <w:tcW w:w="2480" w:type="dxa"/>
-            <w:shd w:val="clear" w:color="auto" w:fill="auto"/>
-            <w:tcMar>
-              <w:top w:w="100" w:type="dxa"/>
-              <w:left w:w="100" w:type="dxa"/>
-              <w:bottom w:w="100" w:type="dxa"/>
-              <w:right w:w="100" w:type="dxa"/>
-            </w:tcMar>
-          </w:tcPr>
-          <w:p>
-            <w:pPr>
-              <w:widowControl w:val="0"/>
-              <w:pBdr>
-                <w:top w:val="nil"/>
-                <w:left w:val="nil"/>
-                <w:bottom w:val="nil"/>
-                <w:right w:val="nil"/>
-                <w:between w:val="nil"/>
-              </w:pBdr>
-              <w:spacing w:line="240" w:lineRule="auto"/>
-            </w:pPr>
-            <w:r>
-              <w:t>Gestão de Agendamento</w:t>
-            </w:r>
-          </w:p>
-        </w:tc>
-        <w:tc>
-          <w:tcPr>
-            <w:tcW w:w="7077" w:type="dxa"/>
+            <w:tcW w:w="1212" w:type="pct"/>
+            <w:shd w:val="clear" w:color="auto" w:fill="auto"/>
+            <w:tcMar>
+              <w:top w:w="100" w:type="dxa"/>
+              <w:left w:w="100" w:type="dxa"/>
+              <w:bottom w:w="100" w:type="dxa"/>
+              <w:right w:w="100" w:type="dxa"/>
+            </w:tcMar>
+          </w:tcPr>
+          <w:p>
+            <w:pPr>
+              <w:widowControl w:val="0"/>
+              <w:pBdr>
+                <w:top w:val="nil"/>
+                <w:left w:val="nil"/>
+                <w:bottom w:val="nil"/>
+                <w:right w:val="nil"/>
+                <w:between w:val="nil"/>
+              </w:pBdr>
+              <w:spacing w:line="240" w:lineRule="auto"/>
+            </w:pPr>
+            <w:r>
+              <w:t>Avisos via e-mail</w:t>
+            </w:r>
+          </w:p>
+        </w:tc>
+        <w:tc>
+          <w:tcPr>
+            <w:tcW w:w="3460" w:type="pct"/>
             <w:shd w:val="clear" w:color="auto" w:fill="auto"/>
             <w:tcMar>
               <w:top w:w="100" w:type="dxa"/>
@@ -1704,25 +1702,27 @@
               <w:spacing w:after="200" w:line="240" w:lineRule="auto"/>
             </w:pPr>
             <w:r>
-              <w:t>O sistema deve permitir que o administrador possa alterar datas anterior mentes disponíveis mediantes a fechamento de contrato ou de outros motivos.</w:t>
+              <w:t>O sistema deve permitir o envio de avisos para qualquer um dos atores, em qualquer tempo. Estes avisos devem ser entregues via e-mail.</w:t>
             </w:r>
           </w:p>
         </w:tc>
       </w:tr>
       <w:tr>
         <w:trPr>
+          <w:cantSplit/>
           <w:trHeight w:val="744"/>
         </w:trPr>
         <w:tc>
           <w:tcPr>
-            <w:tcW w:w="837" w:type="dxa"/>
-            <w:shd w:val="clear" w:color="auto" w:fill="auto"/>
-            <w:tcMar>
-              <w:top w:w="100" w:type="dxa"/>
-              <w:left w:w="100" w:type="dxa"/>
-              <w:bottom w:w="100" w:type="dxa"/>
-              <w:right w:w="100" w:type="dxa"/>
-            </w:tcMar>
+            <w:tcW w:w="328" w:type="pct"/>
+            <w:shd w:val="clear" w:color="auto" w:fill="auto"/>
+            <w:tcMar>
+              <w:top w:w="100" w:type="dxa"/>
+              <w:left w:w="100" w:type="dxa"/>
+              <w:bottom w:w="100" w:type="dxa"/>
+              <w:right w:w="100" w:type="dxa"/>
+            </w:tcMar>
+            <w:vAlign w:val="center"/>
           </w:tcPr>
           <w:p>
             <w:pPr>
@@ -1744,35 +1744,35 @@
         </w:tc>
         <w:tc>
           <w:tcPr>
-            <w:tcW w:w="2480" w:type="dxa"/>
-            <w:shd w:val="clear" w:color="auto" w:fill="auto"/>
-            <w:tcMar>
-              <w:top w:w="100" w:type="dxa"/>
-              <w:left w:w="100" w:type="dxa"/>
-              <w:bottom w:w="100" w:type="dxa"/>
-              <w:right w:w="100" w:type="dxa"/>
-            </w:tcMar>
-          </w:tcPr>
-          <w:p>
-            <w:pPr>
-              <w:widowControl w:val="0"/>
-              <w:pBdr>
-                <w:top w:val="nil"/>
-                <w:left w:val="nil"/>
-                <w:bottom w:val="nil"/>
-                <w:right w:val="nil"/>
-                <w:between w:val="nil"/>
-              </w:pBdr>
-              <w:spacing w:line="240" w:lineRule="auto"/>
-            </w:pPr>
-            <w:r>
-              <w:t>Gestão de Serviços</w:t>
-            </w:r>
-          </w:p>
-        </w:tc>
-        <w:tc>
-          <w:tcPr>
-            <w:tcW w:w="7077" w:type="dxa"/>
+            <w:tcW w:w="1212" w:type="pct"/>
+            <w:shd w:val="clear" w:color="auto" w:fill="auto"/>
+            <w:tcMar>
+              <w:top w:w="100" w:type="dxa"/>
+              <w:left w:w="100" w:type="dxa"/>
+              <w:bottom w:w="100" w:type="dxa"/>
+              <w:right w:w="100" w:type="dxa"/>
+            </w:tcMar>
+          </w:tcPr>
+          <w:p>
+            <w:pPr>
+              <w:widowControl w:val="0"/>
+              <w:pBdr>
+                <w:top w:val="nil"/>
+                <w:left w:val="nil"/>
+                <w:bottom w:val="nil"/>
+                <w:right w:val="nil"/>
+                <w:between w:val="nil"/>
+              </w:pBdr>
+              <w:spacing w:line="240" w:lineRule="auto"/>
+            </w:pPr>
+            <w:r>
+              <w:t>Armazenamento de envios de e-mail</w:t>
+            </w:r>
+          </w:p>
+        </w:tc>
+        <w:tc>
+          <w:tcPr>
+            <w:tcW w:w="3460" w:type="pct"/>
             <w:shd w:val="clear" w:color="auto" w:fill="auto"/>
             <w:tcMar>
               <w:top w:w="100" w:type="dxa"/>
@@ -1794,25 +1794,27 @@
               <w:spacing w:after="200" w:line="240" w:lineRule="auto"/>
             </w:pPr>
             <w:r>
-              <w:t>O sistema deve permitir que o administrador possa alterar ou excluir serviços já existentes ou adicionar novos serviços.</w:t>
+              <w:t>Tais avisos devem ficar armazenados como histórico, contendo a data do envio, assunto e conteúdo. O remetente deve ser sempre o do próprio sistema ou do administrador do sistema.</w:t>
             </w:r>
           </w:p>
         </w:tc>
       </w:tr>
       <w:tr>
         <w:trPr>
+          <w:cantSplit/>
           <w:trHeight w:val="744"/>
         </w:trPr>
         <w:tc>
           <w:tcPr>
-            <w:tcW w:w="837" w:type="dxa"/>
-            <w:shd w:val="clear" w:color="auto" w:fill="auto"/>
-            <w:tcMar>
-              <w:top w:w="100" w:type="dxa"/>
-              <w:left w:w="100" w:type="dxa"/>
-              <w:bottom w:w="100" w:type="dxa"/>
-              <w:right w:w="100" w:type="dxa"/>
-            </w:tcMar>
+            <w:tcW w:w="328" w:type="pct"/>
+            <w:shd w:val="clear" w:color="auto" w:fill="auto"/>
+            <w:tcMar>
+              <w:top w:w="100" w:type="dxa"/>
+              <w:left w:w="100" w:type="dxa"/>
+              <w:bottom w:w="100" w:type="dxa"/>
+              <w:right w:w="100" w:type="dxa"/>
+            </w:tcMar>
+            <w:vAlign w:val="center"/>
           </w:tcPr>
           <w:p>
             <w:pPr>
@@ -1834,35 +1836,35 @@
         </w:tc>
         <w:tc>
           <w:tcPr>
-            <w:tcW w:w="2480" w:type="dxa"/>
-            <w:shd w:val="clear" w:color="auto" w:fill="auto"/>
-            <w:tcMar>
-              <w:top w:w="100" w:type="dxa"/>
-              <w:left w:w="100" w:type="dxa"/>
-              <w:bottom w:w="100" w:type="dxa"/>
-              <w:right w:w="100" w:type="dxa"/>
-            </w:tcMar>
-          </w:tcPr>
-          <w:p>
-            <w:pPr>
-              <w:widowControl w:val="0"/>
-              <w:pBdr>
-                <w:top w:val="nil"/>
-                <w:left w:val="nil"/>
-                <w:bottom w:val="nil"/>
-                <w:right w:val="nil"/>
-                <w:between w:val="nil"/>
-              </w:pBdr>
-              <w:spacing w:line="240" w:lineRule="auto"/>
-            </w:pPr>
-            <w:r>
-              <w:t>Sistema WEB</w:t>
-            </w:r>
-          </w:p>
-        </w:tc>
-        <w:tc>
-          <w:tcPr>
-            <w:tcW w:w="7077" w:type="dxa"/>
+            <w:tcW w:w="1212" w:type="pct"/>
+            <w:shd w:val="clear" w:color="auto" w:fill="auto"/>
+            <w:tcMar>
+              <w:top w:w="100" w:type="dxa"/>
+              <w:left w:w="100" w:type="dxa"/>
+              <w:bottom w:w="100" w:type="dxa"/>
+              <w:right w:w="100" w:type="dxa"/>
+            </w:tcMar>
+          </w:tcPr>
+          <w:p>
+            <w:pPr>
+              <w:widowControl w:val="0"/>
+              <w:pBdr>
+                <w:top w:val="nil"/>
+                <w:left w:val="nil"/>
+                <w:bottom w:val="nil"/>
+                <w:right w:val="nil"/>
+                <w:between w:val="nil"/>
+              </w:pBdr>
+              <w:spacing w:line="240" w:lineRule="auto"/>
+            </w:pPr>
+            <w:r>
+              <w:t>Avisos dentro da aplicação</w:t>
+            </w:r>
+          </w:p>
+        </w:tc>
+        <w:tc>
+          <w:tcPr>
+            <w:tcW w:w="3460" w:type="pct"/>
             <w:shd w:val="clear" w:color="auto" w:fill="auto"/>
             <w:tcMar>
               <w:top w:w="100" w:type="dxa"/>
@@ -1884,25 +1886,27 @@
               <w:spacing w:after="200" w:line="240" w:lineRule="auto"/>
             </w:pPr>
             <w:r>
-              <w:t>O sistema deve ser disponibilizado em plataforma WEB, podendo ser acessado via desktop, tablets e smartphones. Portanto, deve apresentar comportamento responsivo.</w:t>
+              <w:t>O sistema deve permitir que qualquer um dos atores tenha um quadro de avisos, onde este possa acompanhar os principais avisos emitidos pelo sistema.</w:t>
             </w:r>
           </w:p>
         </w:tc>
       </w:tr>
       <w:tr>
         <w:trPr>
+          <w:cantSplit/>
           <w:trHeight w:val="744"/>
         </w:trPr>
         <w:tc>
           <w:tcPr>
-            <w:tcW w:w="837" w:type="dxa"/>
-            <w:shd w:val="clear" w:color="auto" w:fill="auto"/>
-            <w:tcMar>
-              <w:top w:w="100" w:type="dxa"/>
-              <w:left w:w="100" w:type="dxa"/>
-              <w:bottom w:w="100" w:type="dxa"/>
-              <w:right w:w="100" w:type="dxa"/>
-            </w:tcMar>
+            <w:tcW w:w="328" w:type="pct"/>
+            <w:shd w:val="clear" w:color="auto" w:fill="auto"/>
+            <w:tcMar>
+              <w:top w:w="100" w:type="dxa"/>
+              <w:left w:w="100" w:type="dxa"/>
+              <w:bottom w:w="100" w:type="dxa"/>
+              <w:right w:w="100" w:type="dxa"/>
+            </w:tcMar>
+            <w:vAlign w:val="center"/>
           </w:tcPr>
           <w:p>
             <w:pPr>
@@ -1918,43 +1922,646 @@
               <w:jc w:val="center"/>
             </w:pPr>
             <w:r>
-              <w:t>19</w:t>
-            </w:r>
-          </w:p>
-        </w:tc>
-        <w:tc>
-          <w:tcPr>
-            <w:tcW w:w="2480" w:type="dxa"/>
-            <w:shd w:val="clear" w:color="auto" w:fill="auto"/>
-            <w:tcMar>
-              <w:top w:w="100" w:type="dxa"/>
-              <w:left w:w="100" w:type="dxa"/>
-              <w:bottom w:w="100" w:type="dxa"/>
-              <w:right w:w="100" w:type="dxa"/>
-            </w:tcMar>
-          </w:tcPr>
-          <w:p>
-            <w:pPr>
-              <w:widowControl w:val="0"/>
-              <w:pBdr>
-                <w:top w:val="nil"/>
-                <w:left w:val="nil"/>
-                <w:bottom w:val="nil"/>
-                <w:right w:val="nil"/>
-                <w:between w:val="nil"/>
-              </w:pBdr>
-              <w:spacing w:line="240" w:lineRule="auto"/>
-            </w:pPr>
+              <w:t>1</w:t>
+            </w:r>
+            <w:r>
+              <w:t>9</w:t>
+            </w:r>
+          </w:p>
+        </w:tc>
+        <w:tc>
+          <w:tcPr>
+            <w:tcW w:w="1212" w:type="pct"/>
+            <w:shd w:val="clear" w:color="auto" w:fill="auto"/>
+            <w:tcMar>
+              <w:top w:w="100" w:type="dxa"/>
+              <w:left w:w="100" w:type="dxa"/>
+              <w:bottom w:w="100" w:type="dxa"/>
+              <w:right w:w="100" w:type="dxa"/>
+            </w:tcMar>
+          </w:tcPr>
+          <w:p>
+            <w:pPr>
+              <w:widowControl w:val="0"/>
+              <w:pBdr>
+                <w:top w:val="nil"/>
+                <w:left w:val="nil"/>
+                <w:bottom w:val="nil"/>
+                <w:right w:val="nil"/>
+                <w:between w:val="nil"/>
+              </w:pBdr>
+              <w:spacing w:line="240" w:lineRule="auto"/>
+            </w:pPr>
+            <w:r>
+              <w:t>Gestão de cardápio</w:t>
+            </w:r>
+          </w:p>
+        </w:tc>
+        <w:tc>
+          <w:tcPr>
+            <w:tcW w:w="3460" w:type="pct"/>
+            <w:shd w:val="clear" w:color="auto" w:fill="auto"/>
+            <w:tcMar>
+              <w:top w:w="100" w:type="dxa"/>
+              <w:left w:w="100" w:type="dxa"/>
+              <w:bottom w:w="100" w:type="dxa"/>
+              <w:right w:w="100" w:type="dxa"/>
+            </w:tcMar>
+          </w:tcPr>
+          <w:p>
+            <w:pPr>
+              <w:widowControl w:val="0"/>
+              <w:pBdr>
+                <w:top w:val="nil"/>
+                <w:left w:val="nil"/>
+                <w:bottom w:val="nil"/>
+                <w:right w:val="nil"/>
+                <w:between w:val="nil"/>
+              </w:pBdr>
+              <w:spacing w:after="200" w:line="240" w:lineRule="auto"/>
+            </w:pPr>
+            <w:r>
+              <w:t>O sistema deve permitir que o administrador do sistema altere</w:t>
+            </w:r>
+            <w:r>
+              <w:t xml:space="preserve">, </w:t>
+            </w:r>
+            <w:r>
+              <w:t xml:space="preserve">exclua os produtos já existentes </w:t>
+            </w:r>
+            <w:r>
+              <w:t>e</w:t>
+            </w:r>
+            <w:r>
+              <w:t xml:space="preserve"> cadastre novos produtos.</w:t>
+            </w:r>
+          </w:p>
+        </w:tc>
+      </w:tr>
+      <w:tr>
+        <w:trPr>
+          <w:cantSplit/>
+          <w:trHeight w:val="744"/>
+        </w:trPr>
+        <w:tc>
+          <w:tcPr>
+            <w:tcW w:w="328" w:type="pct"/>
+            <w:shd w:val="clear" w:color="auto" w:fill="auto"/>
+            <w:tcMar>
+              <w:top w:w="100" w:type="dxa"/>
+              <w:left w:w="100" w:type="dxa"/>
+              <w:bottom w:w="100" w:type="dxa"/>
+              <w:right w:w="100" w:type="dxa"/>
+            </w:tcMar>
+            <w:vAlign w:val="center"/>
+          </w:tcPr>
+          <w:p>
+            <w:pPr>
+              <w:widowControl w:val="0"/>
+              <w:pBdr>
+                <w:top w:val="nil"/>
+                <w:left w:val="nil"/>
+                <w:bottom w:val="nil"/>
+                <w:right w:val="nil"/>
+                <w:between w:val="nil"/>
+              </w:pBdr>
+              <w:spacing w:line="240" w:lineRule="auto"/>
+              <w:jc w:val="center"/>
+            </w:pPr>
+            <w:r>
+              <w:t>20</w:t>
+            </w:r>
+          </w:p>
+        </w:tc>
+        <w:tc>
+          <w:tcPr>
+            <w:tcW w:w="1212" w:type="pct"/>
+            <w:shd w:val="clear" w:color="auto" w:fill="auto"/>
+            <w:tcMar>
+              <w:top w:w="100" w:type="dxa"/>
+              <w:left w:w="100" w:type="dxa"/>
+              <w:bottom w:w="100" w:type="dxa"/>
+              <w:right w:w="100" w:type="dxa"/>
+            </w:tcMar>
+          </w:tcPr>
+          <w:p>
+            <w:pPr>
+              <w:widowControl w:val="0"/>
+              <w:pBdr>
+                <w:top w:val="nil"/>
+                <w:left w:val="nil"/>
+                <w:bottom w:val="nil"/>
+                <w:right w:val="nil"/>
+                <w:between w:val="nil"/>
+              </w:pBdr>
+              <w:spacing w:line="240" w:lineRule="auto"/>
+            </w:pPr>
+            <w:r>
+              <w:t>Gestão do contato da empresa</w:t>
+            </w:r>
+          </w:p>
+        </w:tc>
+        <w:tc>
+          <w:tcPr>
+            <w:tcW w:w="3460" w:type="pct"/>
+            <w:shd w:val="clear" w:color="auto" w:fill="auto"/>
+            <w:tcMar>
+              <w:top w:w="100" w:type="dxa"/>
+              <w:left w:w="100" w:type="dxa"/>
+              <w:bottom w:w="100" w:type="dxa"/>
+              <w:right w:w="100" w:type="dxa"/>
+            </w:tcMar>
+          </w:tcPr>
+          <w:p>
+            <w:pPr>
+              <w:widowControl w:val="0"/>
+              <w:pBdr>
+                <w:top w:val="nil"/>
+                <w:left w:val="nil"/>
+                <w:bottom w:val="nil"/>
+                <w:right w:val="nil"/>
+                <w:between w:val="nil"/>
+              </w:pBdr>
+              <w:spacing w:after="200" w:line="240" w:lineRule="auto"/>
+            </w:pPr>
+            <w:r>
+              <w:t xml:space="preserve">O sistema deve permitir que o administrador </w:t>
+            </w:r>
+            <w:r>
+              <w:t xml:space="preserve">adicione e </w:t>
+            </w:r>
+            <w:r>
+              <w:t>altere os dados da empresa.</w:t>
+            </w:r>
+          </w:p>
+        </w:tc>
+      </w:tr>
+      <w:tr>
+        <w:trPr>
+          <w:cantSplit/>
+          <w:trHeight w:val="744"/>
+        </w:trPr>
+        <w:tc>
+          <w:tcPr>
+            <w:tcW w:w="328" w:type="pct"/>
+            <w:shd w:val="clear" w:color="auto" w:fill="auto"/>
+            <w:tcMar>
+              <w:top w:w="100" w:type="dxa"/>
+              <w:left w:w="100" w:type="dxa"/>
+              <w:bottom w:w="100" w:type="dxa"/>
+              <w:right w:w="100" w:type="dxa"/>
+            </w:tcMar>
+            <w:vAlign w:val="center"/>
+          </w:tcPr>
+          <w:p>
+            <w:pPr>
+              <w:widowControl w:val="0"/>
+              <w:pBdr>
+                <w:top w:val="nil"/>
+                <w:left w:val="nil"/>
+                <w:bottom w:val="nil"/>
+                <w:right w:val="nil"/>
+                <w:between w:val="nil"/>
+              </w:pBdr>
+              <w:spacing w:line="240" w:lineRule="auto"/>
+              <w:jc w:val="center"/>
+            </w:pPr>
+            <w:r>
+              <w:lastRenderedPageBreak/>
+              <w:t>21</w:t>
+            </w:r>
+          </w:p>
+        </w:tc>
+        <w:tc>
+          <w:tcPr>
+            <w:tcW w:w="1212" w:type="pct"/>
+            <w:shd w:val="clear" w:color="auto" w:fill="auto"/>
+            <w:tcMar>
+              <w:top w:w="100" w:type="dxa"/>
+              <w:left w:w="100" w:type="dxa"/>
+              <w:bottom w:w="100" w:type="dxa"/>
+              <w:right w:w="100" w:type="dxa"/>
+            </w:tcMar>
+          </w:tcPr>
+          <w:p>
+            <w:pPr>
+              <w:widowControl w:val="0"/>
+              <w:pBdr>
+                <w:top w:val="nil"/>
+                <w:left w:val="nil"/>
+                <w:bottom w:val="nil"/>
+                <w:right w:val="nil"/>
+                <w:between w:val="nil"/>
+              </w:pBdr>
+              <w:spacing w:line="240" w:lineRule="auto"/>
+            </w:pPr>
+            <w:r>
+              <w:t>Gestão de Agendamento</w:t>
+            </w:r>
+          </w:p>
+        </w:tc>
+        <w:tc>
+          <w:tcPr>
+            <w:tcW w:w="3460" w:type="pct"/>
+            <w:shd w:val="clear" w:color="auto" w:fill="auto"/>
+            <w:tcMar>
+              <w:top w:w="100" w:type="dxa"/>
+              <w:left w:w="100" w:type="dxa"/>
+              <w:bottom w:w="100" w:type="dxa"/>
+              <w:right w:w="100" w:type="dxa"/>
+            </w:tcMar>
+          </w:tcPr>
+          <w:p>
+            <w:pPr>
+              <w:widowControl w:val="0"/>
+              <w:pBdr>
+                <w:top w:val="nil"/>
+                <w:left w:val="nil"/>
+                <w:bottom w:val="nil"/>
+                <w:right w:val="nil"/>
+                <w:between w:val="nil"/>
+              </w:pBdr>
+              <w:spacing w:after="200" w:line="240" w:lineRule="auto"/>
+            </w:pPr>
+            <w:r>
+              <w:t>O sistema deve permitir que o administrador possa alterar datas anteriormente disponíveis</w:t>
+            </w:r>
+            <w:r>
+              <w:t xml:space="preserve"> referentes </w:t>
+            </w:r>
+            <w:r>
+              <w:t>a fechamento de contrato</w:t>
+            </w:r>
+            <w:r>
+              <w:t>, e por qualquer motivo que seja necessário</w:t>
+            </w:r>
+            <w:r>
+              <w:t>.</w:t>
+            </w:r>
+          </w:p>
+        </w:tc>
+      </w:tr>
+      <w:tr>
+        <w:trPr>
+          <w:cantSplit/>
+          <w:trHeight w:val="744"/>
+        </w:trPr>
+        <w:tc>
+          <w:tcPr>
+            <w:tcW w:w="328" w:type="pct"/>
+            <w:shd w:val="clear" w:color="auto" w:fill="auto"/>
+            <w:tcMar>
+              <w:top w:w="100" w:type="dxa"/>
+              <w:left w:w="100" w:type="dxa"/>
+              <w:bottom w:w="100" w:type="dxa"/>
+              <w:right w:w="100" w:type="dxa"/>
+            </w:tcMar>
+            <w:vAlign w:val="center"/>
+          </w:tcPr>
+          <w:p>
+            <w:pPr>
+              <w:widowControl w:val="0"/>
+              <w:pBdr>
+                <w:top w:val="nil"/>
+                <w:left w:val="nil"/>
+                <w:bottom w:val="nil"/>
+                <w:right w:val="nil"/>
+                <w:between w:val="nil"/>
+              </w:pBdr>
+              <w:spacing w:line="240" w:lineRule="auto"/>
+              <w:jc w:val="center"/>
+            </w:pPr>
+            <w:r>
+              <w:t>22</w:t>
+            </w:r>
+          </w:p>
+        </w:tc>
+        <w:tc>
+          <w:tcPr>
+            <w:tcW w:w="1212" w:type="pct"/>
+            <w:shd w:val="clear" w:color="auto" w:fill="auto"/>
+            <w:tcMar>
+              <w:top w:w="100" w:type="dxa"/>
+              <w:left w:w="100" w:type="dxa"/>
+              <w:bottom w:w="100" w:type="dxa"/>
+              <w:right w:w="100" w:type="dxa"/>
+            </w:tcMar>
+          </w:tcPr>
+          <w:p>
+            <w:pPr>
+              <w:widowControl w:val="0"/>
+              <w:pBdr>
+                <w:top w:val="nil"/>
+                <w:left w:val="nil"/>
+                <w:bottom w:val="nil"/>
+                <w:right w:val="nil"/>
+                <w:between w:val="nil"/>
+              </w:pBdr>
+              <w:spacing w:line="240" w:lineRule="auto"/>
+            </w:pPr>
+            <w:r>
+              <w:t>Gestão de Serviços</w:t>
+            </w:r>
+          </w:p>
+        </w:tc>
+        <w:tc>
+          <w:tcPr>
+            <w:tcW w:w="3460" w:type="pct"/>
+            <w:shd w:val="clear" w:color="auto" w:fill="auto"/>
+            <w:tcMar>
+              <w:top w:w="100" w:type="dxa"/>
+              <w:left w:w="100" w:type="dxa"/>
+              <w:bottom w:w="100" w:type="dxa"/>
+              <w:right w:w="100" w:type="dxa"/>
+            </w:tcMar>
+          </w:tcPr>
+          <w:p>
+            <w:pPr>
+              <w:widowControl w:val="0"/>
+              <w:pBdr>
+                <w:top w:val="nil"/>
+                <w:left w:val="nil"/>
+                <w:bottom w:val="nil"/>
+                <w:right w:val="nil"/>
+                <w:between w:val="nil"/>
+              </w:pBdr>
+              <w:spacing w:after="200" w:line="240" w:lineRule="auto"/>
+            </w:pPr>
+            <w:r>
+              <w:t>O sistema deve permitir que o administrador possa alterar ou excluir serviços já existentes ou adicionar novos serviços.</w:t>
+            </w:r>
+          </w:p>
+        </w:tc>
+      </w:tr>
+      <w:tr>
+        <w:trPr>
+          <w:cantSplit/>
+          <w:trHeight w:val="744"/>
+        </w:trPr>
+        <w:tc>
+          <w:tcPr>
+            <w:tcW w:w="328" w:type="pct"/>
+            <w:shd w:val="clear" w:color="auto" w:fill="auto"/>
+            <w:tcMar>
+              <w:top w:w="100" w:type="dxa"/>
+              <w:left w:w="100" w:type="dxa"/>
+              <w:bottom w:w="100" w:type="dxa"/>
+              <w:right w:w="100" w:type="dxa"/>
+            </w:tcMar>
+            <w:vAlign w:val="center"/>
+          </w:tcPr>
+          <w:p>
+            <w:pPr>
+              <w:widowControl w:val="0"/>
+              <w:pBdr>
+                <w:top w:val="nil"/>
+                <w:left w:val="nil"/>
+                <w:bottom w:val="nil"/>
+                <w:right w:val="nil"/>
+                <w:between w:val="nil"/>
+              </w:pBdr>
+              <w:spacing w:line="240" w:lineRule="auto"/>
+              <w:jc w:val="center"/>
+            </w:pPr>
+            <w:r>
+              <w:t>23</w:t>
+            </w:r>
+          </w:p>
+        </w:tc>
+        <w:tc>
+          <w:tcPr>
+            <w:tcW w:w="1212" w:type="pct"/>
+            <w:shd w:val="clear" w:color="auto" w:fill="auto"/>
+            <w:tcMar>
+              <w:top w:w="100" w:type="dxa"/>
+              <w:left w:w="100" w:type="dxa"/>
+              <w:bottom w:w="100" w:type="dxa"/>
+              <w:right w:w="100" w:type="dxa"/>
+            </w:tcMar>
+          </w:tcPr>
+          <w:p>
+            <w:pPr>
+              <w:widowControl w:val="0"/>
+              <w:pBdr>
+                <w:top w:val="nil"/>
+                <w:left w:val="nil"/>
+                <w:bottom w:val="nil"/>
+                <w:right w:val="nil"/>
+                <w:between w:val="nil"/>
+              </w:pBdr>
+              <w:spacing w:line="240" w:lineRule="auto"/>
+            </w:pPr>
+            <w:r>
+              <w:t>Sistema WEB</w:t>
+            </w:r>
+          </w:p>
+        </w:tc>
+        <w:tc>
+          <w:tcPr>
+            <w:tcW w:w="3460" w:type="pct"/>
+            <w:shd w:val="clear" w:color="auto" w:fill="auto"/>
+            <w:tcMar>
+              <w:top w:w="100" w:type="dxa"/>
+              <w:left w:w="100" w:type="dxa"/>
+              <w:bottom w:w="100" w:type="dxa"/>
+              <w:right w:w="100" w:type="dxa"/>
+            </w:tcMar>
+          </w:tcPr>
+          <w:p>
+            <w:pPr>
+              <w:widowControl w:val="0"/>
+              <w:pBdr>
+                <w:top w:val="nil"/>
+                <w:left w:val="nil"/>
+                <w:bottom w:val="nil"/>
+                <w:right w:val="nil"/>
+                <w:between w:val="nil"/>
+              </w:pBdr>
+              <w:spacing w:after="200" w:line="240" w:lineRule="auto"/>
+            </w:pPr>
+            <w:r>
+              <w:t xml:space="preserve">O sistema deve ser disponibilizado em plataforma WEB, podendo ser acessado via desktop, tablets e </w:t>
+            </w:r>
+            <w:r>
+              <w:t>celular</w:t>
+            </w:r>
+            <w:r>
+              <w:t>. Portanto, deve apresentar comportamento responsivo.</w:t>
+            </w:r>
+          </w:p>
+        </w:tc>
+      </w:tr>
+      <w:tr>
+        <w:trPr>
+          <w:cantSplit/>
+          <w:trHeight w:val="744"/>
+        </w:trPr>
+        <w:tc>
+          <w:tcPr>
+            <w:tcW w:w="328" w:type="pct"/>
+            <w:shd w:val="clear" w:color="auto" w:fill="auto"/>
+            <w:tcMar>
+              <w:top w:w="100" w:type="dxa"/>
+              <w:left w:w="100" w:type="dxa"/>
+              <w:bottom w:w="100" w:type="dxa"/>
+              <w:right w:w="100" w:type="dxa"/>
+            </w:tcMar>
+            <w:vAlign w:val="center"/>
+          </w:tcPr>
+          <w:p>
+            <w:pPr>
+              <w:widowControl w:val="0"/>
+              <w:pBdr>
+                <w:top w:val="nil"/>
+                <w:left w:val="nil"/>
+                <w:bottom w:val="nil"/>
+                <w:right w:val="nil"/>
+                <w:between w:val="nil"/>
+              </w:pBdr>
+              <w:spacing w:line="240" w:lineRule="auto"/>
+              <w:jc w:val="center"/>
+            </w:pPr>
+            <w:r>
+              <w:t>24</w:t>
+            </w:r>
+          </w:p>
+        </w:tc>
+        <w:tc>
+          <w:tcPr>
+            <w:tcW w:w="1212" w:type="pct"/>
+            <w:shd w:val="clear" w:color="auto" w:fill="auto"/>
+            <w:tcMar>
+              <w:top w:w="100" w:type="dxa"/>
+              <w:left w:w="100" w:type="dxa"/>
+              <w:bottom w:w="100" w:type="dxa"/>
+              <w:right w:w="100" w:type="dxa"/>
+            </w:tcMar>
+          </w:tcPr>
+          <w:p>
+            <w:pPr>
+              <w:widowControl w:val="0"/>
+              <w:pBdr>
+                <w:top w:val="nil"/>
+                <w:left w:val="nil"/>
+                <w:bottom w:val="nil"/>
+                <w:right w:val="nil"/>
+                <w:between w:val="nil"/>
+              </w:pBdr>
+              <w:spacing w:line="240" w:lineRule="auto"/>
+            </w:pPr>
+            <w:r>
+              <w:t>Chatbot</w:t>
+            </w:r>
+          </w:p>
+        </w:tc>
+        <w:tc>
+          <w:tcPr>
+            <w:tcW w:w="3460" w:type="pct"/>
+            <w:shd w:val="clear" w:color="auto" w:fill="auto"/>
+            <w:tcMar>
+              <w:top w:w="100" w:type="dxa"/>
+              <w:left w:w="100" w:type="dxa"/>
+              <w:bottom w:w="100" w:type="dxa"/>
+              <w:right w:w="100" w:type="dxa"/>
+            </w:tcMar>
+          </w:tcPr>
+          <w:p>
+            <w:pPr>
+              <w:widowControl w:val="0"/>
+              <w:pBdr>
+                <w:top w:val="nil"/>
+                <w:left w:val="nil"/>
+                <w:bottom w:val="nil"/>
+                <w:right w:val="nil"/>
+                <w:between w:val="nil"/>
+              </w:pBdr>
+              <w:spacing w:after="200" w:line="240" w:lineRule="auto"/>
+            </w:pPr>
+            <w:r>
+              <w:t>O potencial contratante poderá se comunicar através do ch</w:t>
+            </w:r>
+            <w:bookmarkStart w:id="0" w:name="_GoBack"/>
+            <w:bookmarkEnd w:id="0"/>
+            <w:r>
+              <w:t>atbot, como outra possibilidade para enviar dúvidas, e se comunicar com o administrador referente à negociação.</w:t>
+            </w:r>
+          </w:p>
+        </w:tc>
+      </w:tr>
+      <w:tr>
+        <w:trPr>
+          <w:cantSplit/>
+          <w:trHeight w:val="744"/>
+        </w:trPr>
+        <w:tc>
+          <w:tcPr>
+            <w:tcW w:w="328" w:type="pct"/>
+            <w:shd w:val="clear" w:color="auto" w:fill="auto"/>
+            <w:tcMar>
+              <w:top w:w="100" w:type="dxa"/>
+              <w:left w:w="100" w:type="dxa"/>
+              <w:bottom w:w="100" w:type="dxa"/>
+              <w:right w:w="100" w:type="dxa"/>
+            </w:tcMar>
+            <w:vAlign w:val="center"/>
+          </w:tcPr>
+          <w:p>
+            <w:pPr>
+              <w:widowControl w:val="0"/>
+              <w:pBdr>
+                <w:top w:val="nil"/>
+                <w:left w:val="nil"/>
+                <w:bottom w:val="nil"/>
+                <w:right w:val="nil"/>
+                <w:between w:val="nil"/>
+              </w:pBdr>
+              <w:spacing w:line="240" w:lineRule="auto"/>
+              <w:jc w:val="center"/>
+            </w:pPr>
+            <w:r>
+              <w:t>25</w:t>
+            </w:r>
+          </w:p>
+        </w:tc>
+        <w:tc>
+          <w:tcPr>
+            <w:tcW w:w="1212" w:type="pct"/>
+            <w:shd w:val="clear" w:color="auto" w:fill="auto"/>
+            <w:tcMar>
+              <w:top w:w="100" w:type="dxa"/>
+              <w:left w:w="100" w:type="dxa"/>
+              <w:bottom w:w="100" w:type="dxa"/>
+              <w:right w:w="100" w:type="dxa"/>
+            </w:tcMar>
+          </w:tcPr>
+          <w:p>
+            <w:pPr>
+              <w:widowControl w:val="0"/>
+              <w:pBdr>
+                <w:top w:val="nil"/>
+                <w:left w:val="nil"/>
+                <w:bottom w:val="nil"/>
+                <w:right w:val="nil"/>
+                <w:between w:val="nil"/>
+              </w:pBdr>
+              <w:spacing w:line="240" w:lineRule="auto"/>
+            </w:pPr>
+            <w:r>
+              <w:t xml:space="preserve">Integração com o </w:t>
+            </w:r>
             <w:proofErr w:type="spellStart"/>
             <w:r>
-              <w:t>Chatbot</w:t>
+              <w:t>You</w:t>
             </w:r>
             <w:proofErr w:type="spellEnd"/>
-          </w:p>
-        </w:tc>
-        <w:tc>
-          <w:tcPr>
-            <w:tcW w:w="7077" w:type="dxa"/>
+            <w:r>
+              <w:t xml:space="preserve"> Tube</w:t>
+            </w:r>
+          </w:p>
+        </w:tc>
+        <w:tc>
+          <w:tcPr>
+            <w:tcW w:w="3460" w:type="pct"/>
             <w:shd w:val="clear" w:color="auto" w:fill="auto"/>
             <w:tcMar>
               <w:top w:w="100" w:type="dxa"/>
@@ -1976,27 +2583,20 @@
               <w:spacing w:after="200" w:line="240" w:lineRule="auto"/>
             </w:pPr>
             <w:r>
-              <w:t xml:space="preserve">O potencial contratante poderá se comunicar através do </w:t>
-            </w:r>
-            <w:proofErr w:type="spellStart"/>
-            <w:r>
-              <w:t>chatbot</w:t>
-            </w:r>
-            <w:proofErr w:type="spellEnd"/>
-            <w:r>
-              <w:t>, como outra possibilidade para enviar dúvidas, e se comunicar com o administrador referente à negociação.</w:t>
+              <w:t>O gestor poderá inserir vídeos de upload do seu canal através do link, para reprodução caso o visitante queira assistir.</w:t>
             </w:r>
           </w:p>
         </w:tc>
       </w:tr>
     </w:tbl>
     <w:p>
-      <w:bookmarkStart w:id="0" w:name="_skyprnoz323" w:colFirst="0" w:colLast="0"/>
-      <w:bookmarkEnd w:id="0"/>
+      <w:bookmarkStart w:id="1" w:name="_skyprnoz323" w:colFirst="0" w:colLast="0"/>
+      <w:bookmarkEnd w:id="1"/>
     </w:p>
     <w:sectPr>
-      <w:pgSz w:w="11906" w:h="16838"/>
-      <w:pgMar w:top="1417" w:right="1701" w:bottom="1417" w:left="1701" w:header="708" w:footer="708" w:gutter="0"/>
+      <w:headerReference w:type="default" r:id="rId8"/>
+      <w:pgSz w:w="11906" w:h="16838" w:code="9"/>
+      <w:pgMar w:top="1417" w:right="1418" w:bottom="1417" w:left="1418" w:header="709" w:footer="709" w:gutter="0"/>
       <w:cols w:space="708"/>
       <w:docGrid w:linePitch="360"/>
     </w:sectPr>
@@ -2004,8 +2604,73 @@
 </w:document>
 </file>
 
+<file path=word/endnotes.xml><?xml version="1.0" encoding="utf-8"?>
+<w:endnotes xmlns:wpc="http://schemas.microsoft.com/office/word/2010/wordprocessingCanvas" xmlns:cx="http://schemas.microsoft.com/office/drawing/2014/chartex" xmlns:cx1="http://schemas.microsoft.com/office/drawing/2015/9/8/chartex" xmlns:cx2="http://schemas.microsoft.com/office/drawing/2015/10/21/chartex" xmlns:cx3="http://schemas.microsoft.com/office/drawing/2016/5/9/chartex" xmlns:cx4="http://schemas.microsoft.com/office/drawing/2016/5/10/chartex" xmlns:cx5="http://schemas.microsoft.com/office/drawing/2016/5/11/chartex" xmlns:cx6="http://schemas.microsoft.com/office/drawing/2016/5/12/chartex" xmlns:cx7="http://schemas.microsoft.com/office/drawing/2016/5/13/chartex" xmlns:cx8="http://schemas.microsoft.com/office/drawing/2016/5/14/chartex" xmlns:mc="http://schemas.openxmlformats.org/markup-compatibility/2006" xmlns:aink="http://schemas.microsoft.com/office/drawing/2016/ink" xmlns:am3d="http://schemas.microsoft.com/office/drawing/2017/model3d" xmlns:o="urn:schemas-microsoft-com:office:office" xmlns:r="http://schemas.openxmlformats.org/officeDocument/2006/relationships" xmlns:m="http://schemas.openxmlformats.org/officeDocument/2006/math" xmlns:v="urn:schemas-microsoft-com:vml" xmlns:wp14="http://schemas.microsoft.com/office/word/2010/wordprocessingDrawing" xmlns:wp="http://schemas.openxmlformats.org/drawingml/2006/wordprocessingDrawing" xmlns:w10="urn:schemas-microsoft-com:office:word" xmlns:w="http://schemas.openxmlformats.org/wordprocessingml/2006/main" xmlns:w14="http://schemas.microsoft.com/office/word/2010/wordml" xmlns:w15="http://schemas.microsoft.com/office/word/2012/wordml" xmlns:w16cid="http://schemas.microsoft.com/office/word/2016/wordml/cid" xmlns:w16se="http://schemas.microsoft.com/office/word/2015/wordml/symex" xmlns:wpg="http://schemas.microsoft.com/office/word/2010/wordprocessingGroup" xmlns:wpi="http://schemas.microsoft.com/office/word/2010/wordprocessingInk" xmlns:wne="http://schemas.microsoft.com/office/word/2006/wordml" xmlns:wps="http://schemas.microsoft.com/office/word/2010/wordprocessingShape" mc:Ignorable="w14 w15 w16se w16cid wp14">
+  <w:endnote w:type="separator" w:id="-1">
+    <w:p>
+      <w:pPr>
+        <w:spacing w:line="240" w:lineRule="auto"/>
+      </w:pPr>
+      <w:r>
+        <w:separator/>
+      </w:r>
+    </w:p>
+  </w:endnote>
+  <w:endnote w:type="continuationSeparator" w:id="0">
+    <w:p>
+      <w:pPr>
+        <w:spacing w:line="240" w:lineRule="auto"/>
+      </w:pPr>
+      <w:r>
+        <w:continuationSeparator/>
+      </w:r>
+    </w:p>
+  </w:endnote>
+</w:endnotes>
+</file>
+
+<file path=word/footnotes.xml><?xml version="1.0" encoding="utf-8"?>
+<w:footnotes xmlns:wpc="http://schemas.microsoft.com/office/word/2010/wordprocessingCanvas" xmlns:cx="http://schemas.microsoft.com/office/drawing/2014/chartex" xmlns:cx1="http://schemas.microsoft.com/office/drawing/2015/9/8/chartex" xmlns:cx2="http://schemas.microsoft.com/office/drawing/2015/10/21/chartex" xmlns:cx3="http://schemas.microsoft.com/office/drawing/2016/5/9/chartex" xmlns:cx4="http://schemas.microsoft.com/office/drawing/2016/5/10/chartex" xmlns:cx5="http://schemas.microsoft.com/office/drawing/2016/5/11/chartex" xmlns:cx6="http://schemas.microsoft.com/office/drawing/2016/5/12/chartex" xmlns:cx7="http://schemas.microsoft.com/office/drawing/2016/5/13/chartex" xmlns:cx8="http://schemas.microsoft.com/office/drawing/2016/5/14/chartex" xmlns:mc="http://schemas.openxmlformats.org/markup-compatibility/2006" xmlns:aink="http://schemas.microsoft.com/office/drawing/2016/ink" xmlns:am3d="http://schemas.microsoft.com/office/drawing/2017/model3d" xmlns:o="urn:schemas-microsoft-com:office:office" xmlns:r="http://schemas.openxmlformats.org/officeDocument/2006/relationships" xmlns:m="http://schemas.openxmlformats.org/officeDocument/2006/math" xmlns:v="urn:schemas-microsoft-com:vml" xmlns:wp14="http://schemas.microsoft.com/office/word/2010/wordprocessingDrawing" xmlns:wp="http://schemas.openxmlformats.org/drawingml/2006/wordprocessingDrawing" xmlns:w10="urn:schemas-microsoft-com:office:word" xmlns:w="http://schemas.openxmlformats.org/wordprocessingml/2006/main" xmlns:w14="http://schemas.microsoft.com/office/word/2010/wordml" xmlns:w15="http://schemas.microsoft.com/office/word/2012/wordml" xmlns:w16cid="http://schemas.microsoft.com/office/word/2016/wordml/cid" xmlns:w16se="http://schemas.microsoft.com/office/word/2015/wordml/symex" xmlns:wpg="http://schemas.microsoft.com/office/word/2010/wordprocessingGroup" xmlns:wpi="http://schemas.microsoft.com/office/word/2010/wordprocessingInk" xmlns:wne="http://schemas.microsoft.com/office/word/2006/wordml" xmlns:wps="http://schemas.microsoft.com/office/word/2010/wordprocessingShape" mc:Ignorable="w14 w15 w16se w16cid wp14">
+  <w:footnote w:type="separator" w:id="-1">
+    <w:p>
+      <w:pPr>
+        <w:spacing w:line="240" w:lineRule="auto"/>
+      </w:pPr>
+      <w:r>
+        <w:separator/>
+      </w:r>
+    </w:p>
+  </w:footnote>
+  <w:footnote w:type="continuationSeparator" w:id="0">
+    <w:p>
+      <w:pPr>
+        <w:spacing w:line="240" w:lineRule="auto"/>
+      </w:pPr>
+      <w:r>
+        <w:continuationSeparator/>
+      </w:r>
+    </w:p>
+  </w:footnote>
+</w:footnotes>
+</file>
+
+<file path=word/header1.xml><?xml version="1.0" encoding="utf-8"?>
+<w:hdr xmlns:wpc="http://schemas.microsoft.com/office/word/2010/wordprocessingCanvas" xmlns:cx="http://schemas.microsoft.com/office/drawing/2014/chartex" xmlns:cx1="http://schemas.microsoft.com/office/drawing/2015/9/8/chartex" xmlns:cx2="http://schemas.microsoft.com/office/drawing/2015/10/21/chartex" xmlns:cx3="http://schemas.microsoft.com/office/drawing/2016/5/9/chartex" xmlns:cx4="http://schemas.microsoft.com/office/drawing/2016/5/10/chartex" xmlns:cx5="http://schemas.microsoft.com/office/drawing/2016/5/11/chartex" xmlns:cx6="http://schemas.microsoft.com/office/drawing/2016/5/12/chartex" xmlns:cx7="http://schemas.microsoft.com/office/drawing/2016/5/13/chartex" xmlns:cx8="http://schemas.microsoft.com/office/drawing/2016/5/14/chartex" xmlns:mc="http://schemas.openxmlformats.org/markup-compatibility/2006" xmlns:aink="http://schemas.microsoft.com/office/drawing/2016/ink" xmlns:am3d="http://schemas.microsoft.com/office/drawing/2017/model3d" xmlns:o="urn:schemas-microsoft-com:office:office" xmlns:r="http://schemas.openxmlformats.org/officeDocument/2006/relationships" xmlns:m="http://schemas.openxmlformats.org/officeDocument/2006/math" xmlns:v="urn:schemas-microsoft-com:vml" xmlns:wp14="http://schemas.microsoft.com/office/word/2010/wordprocessingDrawing" xmlns:wp="http://schemas.openxmlformats.org/drawingml/2006/wordprocessingDrawing" xmlns:w10="urn:schemas-microsoft-com:office:word" xmlns:w="http://schemas.openxmlformats.org/wordprocessingml/2006/main" xmlns:w14="http://schemas.microsoft.com/office/word/2010/wordml" xmlns:w15="http://schemas.microsoft.com/office/word/2012/wordml" xmlns:w16cid="http://schemas.microsoft.com/office/word/2016/wordml/cid" xmlns:w16se="http://schemas.microsoft.com/office/word/2015/wordml/symex" xmlns:wpg="http://schemas.microsoft.com/office/word/2010/wordprocessingGroup" xmlns:wpi="http://schemas.microsoft.com/office/word/2010/wordprocessingInk" xmlns:wne="http://schemas.microsoft.com/office/word/2006/wordml" xmlns:wps="http://schemas.microsoft.com/office/word/2010/wordprocessingShape" mc:Ignorable="w14 w15 w16se w16cid wp14">
+  <w:p>
+    <w:pPr>
+      <w:pStyle w:val="Cabealho"/>
+    </w:pPr>
+  </w:p>
+  <w:p>
+    <w:pPr>
+      <w:pStyle w:val="Cabealho"/>
+    </w:pPr>
+  </w:p>
+</w:hdr>
+</file>
+
 <file path=word/numbering.xml><?xml version="1.0" encoding="utf-8"?>
-<w:numbering xmlns:wpc="http://schemas.microsoft.com/office/word/2010/wordprocessingCanvas" xmlns:cx="http://schemas.microsoft.com/office/drawing/2014/chartex" xmlns:cx1="http://schemas.microsoft.com/office/drawing/2015/9/8/chartex" xmlns:cx2="http://schemas.microsoft.com/office/drawing/2015/10/21/chartex" xmlns:cx3="http://schemas.microsoft.com/office/drawing/2016/5/9/chartex" xmlns:cx4="http://schemas.microsoft.com/office/drawing/2016/5/10/chartex" xmlns:cx5="http://schemas.microsoft.com/office/drawing/2016/5/11/chartex" xmlns:cx6="http://schemas.microsoft.com/office/drawing/2016/5/12/chartex" xmlns:cx7="http://schemas.microsoft.com/office/drawing/2016/5/13/chartex" xmlns:cx8="http://schemas.microsoft.com/office/drawing/2016/5/14/chartex" xmlns:mc="http://schemas.openxmlformats.org/markup-compatibility/2006" xmlns:aink="http://schemas.microsoft.com/office/drawing/2016/ink" xmlns:am3d="http://schemas.microsoft.com/office/drawing/2017/model3d" xmlns:o="urn:schemas-microsoft-com:office:office" xmlns:r="http://schemas.openxmlformats.org/officeDocument/2006/relationships" xmlns:m="http://schemas.openxmlformats.org/officeDocument/2006/math" xmlns:v="urn:schemas-microsoft-com:vml" xmlns:wp14="http://schemas.microsoft.com/office/word/2010/wordprocessingDrawing" xmlns:wp="http://schemas.openxmlformats.org/drawingml/2006/wordprocessingDrawing" xmlns:w10="urn:schemas-microsoft-com:office:word" xmlns:w="http://schemas.openxmlformats.org/wordprocessingml/2006/main" xmlns:w14="http://schemas.microsoft.com/office/word/2010/wordml" xmlns:w15="http://schemas.microsoft.com/office/word/2012/wordml" xmlns:w16cex="http://schemas.microsoft.com/office/word/2018/wordml/cex" xmlns:w16cid="http://schemas.microsoft.com/office/word/2016/wordml/cid" xmlns:w16="http://schemas.microsoft.com/office/word/2018/wordml" xmlns:w16se="http://schemas.microsoft.com/office/word/2015/wordml/symex" xmlns:wpg="http://schemas.microsoft.com/office/word/2010/wordprocessingGroup" xmlns:wpi="http://schemas.microsoft.com/office/word/2010/wordprocessingInk" xmlns:wne="http://schemas.microsoft.com/office/word/2006/wordml" xmlns:wps="http://schemas.microsoft.com/office/word/2010/wordprocessingShape" mc:Ignorable="w14 w15 w16se w16cid w16 w16cex wp14">
+<w:numbering xmlns:wpc="http://schemas.microsoft.com/office/word/2010/wordprocessingCanvas" xmlns:cx="http://schemas.microsoft.com/office/drawing/2014/chartex" xmlns:cx1="http://schemas.microsoft.com/office/drawing/2015/9/8/chartex" xmlns:cx2="http://schemas.microsoft.com/office/drawing/2015/10/21/chartex" xmlns:cx3="http://schemas.microsoft.com/office/drawing/2016/5/9/chartex" xmlns:cx4="http://schemas.microsoft.com/office/drawing/2016/5/10/chartex" xmlns:cx5="http://schemas.microsoft.com/office/drawing/2016/5/11/chartex" xmlns:cx6="http://schemas.microsoft.com/office/drawing/2016/5/12/chartex" xmlns:cx7="http://schemas.microsoft.com/office/drawing/2016/5/13/chartex" xmlns:cx8="http://schemas.microsoft.com/office/drawing/2016/5/14/chartex" xmlns:mc="http://schemas.openxmlformats.org/markup-compatibility/2006" xmlns:aink="http://schemas.microsoft.com/office/drawing/2016/ink" xmlns:am3d="http://schemas.microsoft.com/office/drawing/2017/model3d" xmlns:o="urn:schemas-microsoft-com:office:office" xmlns:r="http://schemas.openxmlformats.org/officeDocument/2006/relationships" xmlns:m="http://schemas.openxmlformats.org/officeDocument/2006/math" xmlns:v="urn:schemas-microsoft-com:vml" xmlns:wp14="http://schemas.microsoft.com/office/word/2010/wordprocessingDrawing" xmlns:wp="http://schemas.openxmlformats.org/drawingml/2006/wordprocessingDrawing" xmlns:w10="urn:schemas-microsoft-com:office:word" xmlns:w="http://schemas.openxmlformats.org/wordprocessingml/2006/main" xmlns:w14="http://schemas.microsoft.com/office/word/2010/wordml" xmlns:w15="http://schemas.microsoft.com/office/word/2012/wordml" xmlns:w16cid="http://schemas.microsoft.com/office/word/2016/wordml/cid" xmlns:w16se="http://schemas.microsoft.com/office/word/2015/wordml/symex" xmlns:wpg="http://schemas.microsoft.com/office/word/2010/wordprocessingGroup" xmlns:wpi="http://schemas.microsoft.com/office/word/2010/wordprocessingInk" xmlns:wne="http://schemas.microsoft.com/office/word/2006/wordml" xmlns:wps="http://schemas.microsoft.com/office/word/2010/wordprocessingShape" mc:Ignorable="w14 w15 w16se w16cid wp14">
   <w:abstractNum w:abstractNumId="0" w15:restartNumberingAfterBreak="0">
     <w:nsid w:val="0C932317"/>
     <w:multiLevelType w:val="multilevel"/>
@@ -2126,7 +2791,7 @@
 </file>
 
 <file path=word/styles.xml><?xml version="1.0" encoding="utf-8"?>
-<w:styles xmlns:mc="http://schemas.openxmlformats.org/markup-compatibility/2006" xmlns:r="http://schemas.openxmlformats.org/officeDocument/2006/relationships" xmlns:w="http://schemas.openxmlformats.org/wordprocessingml/2006/main" xmlns:w14="http://schemas.microsoft.com/office/word/2010/wordml" xmlns:w15="http://schemas.microsoft.com/office/word/2012/wordml" xmlns:w16cex="http://schemas.microsoft.com/office/word/2018/wordml/cex" xmlns:w16cid="http://schemas.microsoft.com/office/word/2016/wordml/cid" xmlns:w16="http://schemas.microsoft.com/office/word/2018/wordml" xmlns:w16se="http://schemas.microsoft.com/office/word/2015/wordml/symex" mc:Ignorable="w14 w15 w16se w16cid w16 w16cex">
+<w:styles xmlns:mc="http://schemas.openxmlformats.org/markup-compatibility/2006" xmlns:r="http://schemas.openxmlformats.org/officeDocument/2006/relationships" xmlns:w="http://schemas.openxmlformats.org/wordprocessingml/2006/main" xmlns:w14="http://schemas.microsoft.com/office/word/2010/wordml" xmlns:w15="http://schemas.microsoft.com/office/word/2012/wordml" xmlns:w16cid="http://schemas.microsoft.com/office/word/2016/wordml/cid" xmlns:w16se="http://schemas.microsoft.com/office/word/2015/wordml/symex" mc:Ignorable="w14 w15 w16se w16cid">
   <w:docDefaults>
     <w:rPrDefault>
       <w:rPr>
@@ -2248,6 +2913,7 @@
     <w:lsdException w:name="HTML Sample" w:semiHidden="1" w:unhideWhenUsed="1"/>
     <w:lsdException w:name="HTML Typewriter" w:semiHidden="1" w:unhideWhenUsed="1"/>
     <w:lsdException w:name="HTML Variable" w:semiHidden="1" w:unhideWhenUsed="1"/>
+    <w:lsdException w:name="Normal Table" w:semiHidden="1" w:unhideWhenUsed="1"/>
     <w:lsdException w:name="annotation subject" w:semiHidden="1" w:unhideWhenUsed="1"/>
     <w:lsdException w:name="No List" w:semiHidden="1" w:unhideWhenUsed="1"/>
     <w:lsdException w:name="Outline List 1" w:semiHidden="1" w:unhideWhenUsed="1"/>
@@ -2290,8 +2956,11 @@
     <w:lsdException w:name="Table Contemporary" w:semiHidden="1" w:unhideWhenUsed="1"/>
     <w:lsdException w:name="Table Elegant" w:semiHidden="1" w:unhideWhenUsed="1"/>
     <w:lsdException w:name="Table Professional" w:semiHidden="1" w:unhideWhenUsed="1"/>
+    <w:lsdException w:name="Table Subtle 1" w:semiHidden="1" w:unhideWhenUsed="1"/>
     <w:lsdException w:name="Table Subtle 2" w:semiHidden="1" w:unhideWhenUsed="1"/>
     <w:lsdException w:name="Table Web 1" w:semiHidden="1" w:unhideWhenUsed="1"/>
+    <w:lsdException w:name="Table Web 2" w:semiHidden="1" w:unhideWhenUsed="1"/>
+    <w:lsdException w:name="Table Web 3" w:semiHidden="1" w:unhideWhenUsed="1"/>
     <w:lsdException w:name="Balloon Text" w:semiHidden="1" w:unhideWhenUsed="1"/>
     <w:lsdException w:name="Table Grid" w:uiPriority="39"/>
     <w:lsdException w:name="Table Theme" w:semiHidden="1" w:unhideWhenUsed="1"/>
@@ -2649,6 +3318,58 @@
       <w:lang w:eastAsia="pt-BR"/>
     </w:rPr>
   </w:style>
+  <w:style w:type="paragraph" w:styleId="Cabealho">
+    <w:name w:val="header"/>
+    <w:basedOn w:val="Normal"/>
+    <w:link w:val="CabealhoChar"/>
+    <w:uiPriority w:val="99"/>
+    <w:unhideWhenUsed/>
+    <w:rsid w:val="00424973"/>
+    <w:pPr>
+      <w:tabs>
+        <w:tab w:val="center" w:pos="4252"/>
+        <w:tab w:val="right" w:pos="8504"/>
+      </w:tabs>
+      <w:spacing w:line="240" w:lineRule="auto"/>
+    </w:pPr>
+  </w:style>
+  <w:style w:type="character" w:customStyle="1" w:styleId="CabealhoChar">
+    <w:name w:val="Cabeçalho Char"/>
+    <w:basedOn w:val="Fontepargpadro"/>
+    <w:link w:val="Cabealho"/>
+    <w:uiPriority w:val="99"/>
+    <w:rsid w:val="00424973"/>
+    <w:rPr>
+      <w:rFonts w:ascii="Arial" w:eastAsia="Arial" w:hAnsi="Arial" w:cs="Arial"/>
+      <w:lang w:eastAsia="pt-BR"/>
+    </w:rPr>
+  </w:style>
+  <w:style w:type="paragraph" w:styleId="Rodap">
+    <w:name w:val="footer"/>
+    <w:basedOn w:val="Normal"/>
+    <w:link w:val="RodapChar"/>
+    <w:uiPriority w:val="99"/>
+    <w:unhideWhenUsed/>
+    <w:rsid w:val="00424973"/>
+    <w:pPr>
+      <w:tabs>
+        <w:tab w:val="center" w:pos="4252"/>
+        <w:tab w:val="right" w:pos="8504"/>
+      </w:tabs>
+      <w:spacing w:line="240" w:lineRule="auto"/>
+    </w:pPr>
+  </w:style>
+  <w:style w:type="character" w:customStyle="1" w:styleId="RodapChar">
+    <w:name w:val="Rodapé Char"/>
+    <w:basedOn w:val="Fontepargpadro"/>
+    <w:link w:val="Rodap"/>
+    <w:uiPriority w:val="99"/>
+    <w:rsid w:val="00424973"/>
+    <w:rPr>
+      <w:rFonts w:ascii="Arial" w:eastAsia="Arial" w:hAnsi="Arial" w:cs="Arial"/>
+      <w:lang w:eastAsia="pt-BR"/>
+    </w:rPr>
+  </w:style>
 </w:styles>
 </file>
 
@@ -2945,4 +3666,16 @@
     </a:ext>
   </a:extLst>
 </a:theme>
+</file>
+
+<file path=customXml/item1.xml><?xml version="1.0" encoding="utf-8"?>
+<b:Sources xmlns:b="http://schemas.openxmlformats.org/officeDocument/2006/bibliography" xmlns="http://schemas.openxmlformats.org/officeDocument/2006/bibliography" SelectedStyle="\APASixthEditionOfficeOnline.xsl" StyleName="APA" Version="6"/>
+</file>
+
+<file path=customXml/itemProps1.xml><?xml version="1.0" encoding="utf-8"?>
+<ds:datastoreItem xmlns:ds="http://schemas.openxmlformats.org/officeDocument/2006/customXml" ds:itemID="{9AFCB50C-FF0B-4BF7-AD43-334BBF49D93F}">
+  <ds:schemaRefs>
+    <ds:schemaRef ds:uri="http://schemas.openxmlformats.org/officeDocument/2006/bibliography"/>
+  </ds:schemaRefs>
+</ds:datastoreItem>
 </file>